--- a/325989135_213496623.docx
+++ b/325989135_213496623.docx
@@ -97,14 +97,376 @@
         <w:ind w:left="360"/>
         <w:rPr>
           <w:rFonts w:ascii="David" w:hAnsi="David" w:cs="David"/>
+          <w:sz w:val="24"/>
+          <w:szCs w:val="24"/>
+        </w:rPr>
+      </w:pPr>
+      <w:r>
+        <w:rPr>
+          <w:rFonts w:ascii="David" w:hAnsi="David" w:cs="David"/>
+          <w:sz w:val="24"/>
+          <w:szCs w:val="24"/>
+        </w:rPr>
+        <w:t>Let</w:t>
+      </w:r>
+      <w:r>
+        <w:rPr>
+          <w:rFonts w:ascii="David" w:hAnsi="David" w:cs="David"/>
+          <w:sz w:val="24"/>
+          <w:szCs w:val="24"/>
+        </w:rPr>
+        <w:t>’</w:t>
+      </w:r>
+      <w:r>
+        <w:rPr>
+          <w:rFonts w:ascii="David" w:hAnsi="David" w:cs="David"/>
+          <w:sz w:val="24"/>
+          <w:szCs w:val="24"/>
+        </w:rPr>
+        <w:t xml:space="preserve">s define the equivalence of high-order function g and its CPS version g$ as follows: For any CPS-equivalent parameters f1…fn and f1$...fn$ </w:t>
+      </w:r>
+      <w:r>
+        <w:rPr>
+          <w:rFonts w:ascii="David" w:hAnsi="David" w:cs="David"/>
           <w:b/>
           <w:bCs/>
           <w:sz w:val="24"/>
           <w:szCs w:val="24"/>
+        </w:rPr>
+        <w:t>(g$ f1$...fn$ cont) is CPS-equivalent to (cont (g f1…fn))</w:t>
+      </w:r>
+      <w:r>
+        <w:rPr>
+          <w:rFonts w:ascii="David" w:hAnsi="David" w:cs="David"/>
+          <w:sz w:val="24"/>
+          <w:szCs w:val="24"/>
+        </w:rPr>
+        <w:t xml:space="preserve">. </w:t>
+      </w:r>
+      <w:r>
+        <w:rPr>
+          <w:rFonts w:ascii="David" w:hAnsi="David" w:cs="David"/>
+          <w:sz w:val="24"/>
+          <w:szCs w:val="24"/>
+        </w:rPr>
+        <w:t xml:space="preserve">Now we are going to </w:t>
+      </w:r>
+      <w:r>
+        <w:rPr>
+          <w:rFonts w:ascii="David" w:hAnsi="David" w:cs="David"/>
+          <w:sz w:val="24"/>
+          <w:szCs w:val="24"/>
+        </w:rPr>
+        <w:t>show that pipe$ is equivalent to pipe, by induction on the size of the list.</w:t>
+      </w:r>
+    </w:p>
+    <w:p>
+      <w:pPr>
+        <w:spacing w:line="360" w:lineRule="auto"/>
+        <w:ind w:left="360"/>
+        <w:rPr>
+          <w:rFonts w:ascii="David" w:hAnsi="David" w:cs="David"/>
+          <w:sz w:val="24"/>
+          <w:szCs w:val="24"/>
+        </w:rPr>
+      </w:pPr>
+      <w:r>
+        <w:rPr>
+          <w:rFonts w:ascii="David" w:hAnsi="David" w:cs="David"/>
+          <w:sz w:val="24"/>
+          <w:szCs w:val="24"/>
           <w:u w:val="single"/>
-          <w:lang w:val="en-US"/>
-        </w:rPr>
-      </w:pPr>
+        </w:rPr>
+        <w:t>Base</w:t>
+      </w:r>
+      <w:r>
+        <w:rPr>
+          <w:rFonts w:ascii="David" w:hAnsi="David" w:cs="David"/>
+          <w:sz w:val="24"/>
+          <w:szCs w:val="24"/>
+        </w:rPr>
+        <w:t xml:space="preserve">: N=1 (cont (pipe(f1$))) = (cont f1$) (pipe$ f1$ cont) = (cont (lambda (x cont2) (f1$ x cont2))) = (cont f1$) </w:t>
+      </w:r>
+    </w:p>
+    <w:p>
+      <w:pPr>
+        <w:spacing w:line="360" w:lineRule="auto"/>
+        <w:ind w:left="360"/>
+        <w:rPr>
+          <w:rFonts w:ascii="David" w:hAnsi="David" w:cs="David"/>
+          <w:sz w:val="24"/>
+          <w:szCs w:val="24"/>
+        </w:rPr>
+      </w:pPr>
+      <w:r>
+        <w:rPr>
+          <w:rFonts w:ascii="David" w:hAnsi="David" w:cs="David"/>
+          <w:sz w:val="24"/>
+          <w:szCs w:val="24"/>
+          <w:u w:val="single"/>
+        </w:rPr>
+        <w:t>Induction step</w:t>
+      </w:r>
+      <w:r>
+        <w:rPr>
+          <w:rFonts w:ascii="David" w:hAnsi="David" w:cs="David"/>
+          <w:sz w:val="24"/>
+          <w:szCs w:val="24"/>
+        </w:rPr>
+        <w:t xml:space="preserve">: </w:t>
+      </w:r>
+      <w:r>
+        <w:rPr>
+          <w:rFonts w:ascii="David" w:hAnsi="David" w:cs="David"/>
+          <w:sz w:val="24"/>
+          <w:szCs w:val="24"/>
+          <w:u w:val="single"/>
+        </w:rPr>
+        <w:t>Assuming</w:t>
+      </w:r>
+      <w:r>
+        <w:rPr>
+          <w:rFonts w:ascii="David" w:hAnsi="David" w:cs="David"/>
+          <w:sz w:val="24"/>
+          <w:szCs w:val="24"/>
+        </w:rPr>
+        <w:t xml:space="preserve"> (pipe$ f1$ … fn$ cont) = (cont (pipe f1$ … fn$))</w:t>
+      </w:r>
+      <w:r>
+        <w:rPr>
+          <w:rFonts w:ascii="David" w:hAnsi="David" w:cs="David"/>
+          <w:sz w:val="24"/>
+          <w:szCs w:val="24"/>
+        </w:rPr>
+        <w:t>.</w:t>
+      </w:r>
+    </w:p>
+    <w:p>
+      <w:pPr>
+        <w:spacing w:line="360" w:lineRule="auto"/>
+        <w:ind w:left="360"/>
+        <w:rPr>
+          <w:rFonts w:ascii="David" w:hAnsi="David" w:cs="David"/>
+          <w:sz w:val="24"/>
+          <w:szCs w:val="24"/>
+        </w:rPr>
+      </w:pPr>
+      <w:r>
+        <w:rPr>
+          <w:rFonts w:ascii="David" w:hAnsi="David" w:cs="David"/>
+          <w:sz w:val="24"/>
+          <w:szCs w:val="24"/>
+        </w:rPr>
+        <w:t>(pipe$ (f1$ … fn$ fn+1$ cont)) =</w:t>
+      </w:r>
+    </w:p>
+    <w:p>
+      <w:pPr>
+        <w:spacing w:line="360" w:lineRule="auto"/>
+        <w:ind w:left="360"/>
+        <w:rPr>
+          <w:rFonts w:ascii="David" w:hAnsi="David" w:cs="David"/>
+          <w:sz w:val="24"/>
+          <w:szCs w:val="24"/>
+        </w:rPr>
+      </w:pPr>
+      <w:r>
+        <w:rPr>
+          <w:rFonts w:ascii="David" w:hAnsi="David" w:cs="David"/>
+          <w:sz w:val="24"/>
+          <w:szCs w:val="24"/>
+        </w:rPr>
+        <w:t>=</w:t>
+      </w:r>
+      <w:r>
+        <w:rPr>
+          <w:rFonts w:ascii="David" w:hAnsi="David" w:cs="David"/>
+          <w:sz w:val="24"/>
+          <w:szCs w:val="24"/>
+        </w:rPr>
+        <w:t xml:space="preserve"> (pipe$ f2$ … fn+1$ (lambda (f2-n$) (cont (lambda (x cont2) (f1$ x (lambda (res) (fn2-n$ res cont2))))))) =</w:t>
+      </w:r>
+    </w:p>
+    <w:p>
+      <w:pPr>
+        <w:spacing w:line="360" w:lineRule="auto"/>
+        <w:ind w:left="360"/>
+        <w:rPr>
+          <w:rFonts w:ascii="David" w:hAnsi="David" w:cs="David"/>
+          <w:sz w:val="24"/>
+          <w:szCs w:val="24"/>
+        </w:rPr>
+      </w:pPr>
+      <w:r>
+        <w:rPr>
+          <w:rFonts w:ascii="David" w:hAnsi="David" w:cs="David"/>
+          <w:sz w:val="24"/>
+          <w:szCs w:val="24"/>
+        </w:rPr>
+        <w:t>=</w:t>
+      </w:r>
+      <w:r>
+        <w:rPr>
+          <w:rFonts w:ascii="David" w:hAnsi="David" w:cs="David"/>
+          <w:sz w:val="24"/>
+          <w:szCs w:val="24"/>
+        </w:rPr>
+        <w:t xml:space="preserve"> (</w:t>
+      </w:r>
+    </w:p>
+    <w:p>
+      <w:pPr>
+        <w:spacing w:line="360" w:lineRule="auto"/>
+        <w:ind w:left="360" w:firstLine="360"/>
+        <w:rPr>
+          <w:rFonts w:ascii="David" w:hAnsi="David" w:cs="David"/>
+          <w:sz w:val="24"/>
+          <w:szCs w:val="24"/>
+        </w:rPr>
+      </w:pPr>
+      <w:r>
+        <w:rPr>
+          <w:rFonts w:ascii="David" w:hAnsi="David" w:cs="David"/>
+          <w:sz w:val="24"/>
+          <w:szCs w:val="24"/>
+        </w:rPr>
+        <w:t>(lambda (f2-n$) (cont (lambda (x cont2) (f1$ x (lambda (res) (fn2-n$ res cont2))))))</w:t>
+      </w:r>
+    </w:p>
+    <w:p>
+      <w:pPr>
+        <w:spacing w:line="360" w:lineRule="auto"/>
+        <w:ind w:left="360" w:firstLine="360"/>
+        <w:rPr>
+          <w:rFonts w:ascii="David" w:hAnsi="David" w:cs="David"/>
+          <w:sz w:val="24"/>
+          <w:szCs w:val="24"/>
+        </w:rPr>
+      </w:pPr>
+      <w:r>
+        <w:rPr>
+          <w:rFonts w:ascii="David" w:hAnsi="David" w:cs="David"/>
+          <w:sz w:val="24"/>
+          <w:szCs w:val="24"/>
+        </w:rPr>
+        <w:t xml:space="preserve">(pipe f2$ … fn+1$) </w:t>
+      </w:r>
+    </w:p>
+    <w:p>
+      <w:pPr>
+        <w:spacing w:line="360" w:lineRule="auto"/>
+        <w:ind w:left="360"/>
+        <w:rPr>
+          <w:rFonts w:ascii="David" w:hAnsi="David" w:cs="David"/>
+          <w:sz w:val="24"/>
+          <w:szCs w:val="24"/>
+        </w:rPr>
+      </w:pPr>
+      <w:r>
+        <w:rPr>
+          <w:rFonts w:ascii="David" w:hAnsi="David" w:cs="David"/>
+          <w:sz w:val="24"/>
+          <w:szCs w:val="24"/>
+        </w:rPr>
+        <w:t xml:space="preserve">   ) </w:t>
+      </w:r>
+      <w:r>
+        <w:rPr>
+          <w:rFonts w:ascii="David" w:hAnsi="David" w:cs="David"/>
+          <w:sz w:val="24"/>
+          <w:szCs w:val="24"/>
+        </w:rPr>
+        <w:t xml:space="preserve">= </w:t>
+      </w:r>
+    </w:p>
+    <w:p>
+      <w:pPr>
+        <w:spacing w:line="360" w:lineRule="auto"/>
+        <w:ind w:left="360"/>
+        <w:rPr>
+          <w:rFonts w:ascii="David" w:hAnsi="David" w:cs="David"/>
+          <w:sz w:val="24"/>
+          <w:szCs w:val="24"/>
+        </w:rPr>
+      </w:pPr>
+      <w:r>
+        <w:rPr>
+          <w:rFonts w:ascii="David" w:hAnsi="David" w:cs="David"/>
+          <w:sz w:val="24"/>
+          <w:szCs w:val="24"/>
+        </w:rPr>
+        <w:t xml:space="preserve">= </w:t>
+      </w:r>
+      <w:r>
+        <w:rPr>
+          <w:rFonts w:ascii="David" w:hAnsi="David" w:cs="David"/>
+          <w:sz w:val="24"/>
+          <w:szCs w:val="24"/>
+        </w:rPr>
+        <w:t xml:space="preserve">(cont (lambda (x cont2) ((pipe f2$ … fn+1$) x (lambda (res) (fn2-n$ res cont2)))) </w:t>
+      </w:r>
+      <w:r>
+        <w:rPr>
+          <w:rFonts w:ascii="David" w:hAnsi="David" w:cs="David"/>
+          <w:sz w:val="24"/>
+          <w:szCs w:val="24"/>
+        </w:rPr>
+        <w:t>=</w:t>
+      </w:r>
+    </w:p>
+    <w:p>
+      <w:pPr>
+        <w:spacing w:line="360" w:lineRule="auto"/>
+        <w:ind w:left="360"/>
+        <w:rPr>
+          <w:rFonts w:ascii="David" w:hAnsi="David" w:cs="David"/>
+          <w:sz w:val="24"/>
+          <w:szCs w:val="24"/>
+        </w:rPr>
+      </w:pPr>
+      <w:r>
+        <w:rPr>
+          <w:rFonts w:ascii="David" w:hAnsi="David" w:cs="David"/>
+          <w:sz w:val="24"/>
+          <w:szCs w:val="24"/>
+        </w:rPr>
+        <w:t xml:space="preserve">= (cont (f2-n$ (pipe f1$ f2$ … fn+1$)) </w:t>
+      </w:r>
+      <w:r>
+        <w:rPr>
+          <w:rFonts w:ascii="David" w:hAnsi="David" w:cs="David"/>
+          <w:sz w:val="24"/>
+          <w:szCs w:val="24"/>
+        </w:rPr>
+        <w:t xml:space="preserve">= </w:t>
+      </w:r>
+    </w:p>
+    <w:p>
+      <w:pPr>
+        <w:spacing w:line="360" w:lineRule="auto"/>
+        <w:ind w:left="360"/>
+        <w:rPr>
+          <w:rFonts w:ascii="David" w:hAnsi="David" w:cs="David"/>
+          <w:sz w:val="24"/>
+          <w:szCs w:val="24"/>
+        </w:rPr>
+      </w:pPr>
+      <w:r>
+        <w:rPr>
+          <w:rFonts w:ascii="David" w:hAnsi="David" w:cs="David"/>
+          <w:sz w:val="24"/>
+          <w:szCs w:val="24"/>
+        </w:rPr>
+        <w:t>= (cont (pipe f1$ … fn+1$))</w:t>
+      </w:r>
+      <w:r>
+        <w:rPr>
+          <w:rFonts w:ascii="David" w:hAnsi="David" w:cs="David"/>
+          <w:sz w:val="24"/>
+          <w:szCs w:val="24"/>
+        </w:rPr>
+        <w:t>.</w:t>
+      </w:r>
     </w:p>
     <w:sectPr>
       <w:pgSz w:w="11906" w:h="16838"/>
@@ -1122,7 +1484,6 @@
   <w:style w:type="character" w:default="1" w:styleId="DefaultParagraphFont">
     <w:name w:val="Default Paragraph Font"/>
     <w:uiPriority w:val="1"/>
-    <w:semiHidden/>
     <w:unhideWhenUsed/>
   </w:style>
   <w:style w:type="table" w:default="1" w:styleId="TableNormal">

--- a/325989135_213496623.docx
+++ b/325989135_213496623.docx
@@ -449,6 +449,7 @@
           <w:rFonts w:ascii="David" w:hAnsi="David" w:cs="David"/>
           <w:sz w:val="24"/>
           <w:szCs w:val="24"/>
+          <w:rtl/>
         </w:rPr>
       </w:pPr>
       <w:r>
@@ -467,6 +468,143 @@
         </w:rPr>
         <w:t>.</w:t>
       </w:r>
+    </w:p>
+    <w:p>
+      <w:pPr>
+        <w:spacing w:line="360" w:lineRule="auto"/>
+        <w:ind w:left="360"/>
+        <w:rPr>
+          <w:rFonts w:ascii="David" w:hAnsi="David" w:cs="David"/>
+          <w:sz w:val="24"/>
+          <w:szCs w:val="24"/>
+          <w:rtl/>
+        </w:rPr>
+      </w:pPr>
+    </w:p>
+    <w:p>
+      <w:pPr>
+        <w:spacing w:line="360" w:lineRule="auto"/>
+        <w:rPr>
+          <w:rFonts w:ascii="David" w:hAnsi="David" w:cs="David"/>
+          <w:b/>
+          <w:bCs/>
+          <w:sz w:val="24"/>
+          <w:szCs w:val="24"/>
+          <w:u w:val="single"/>
+          <w:lang w:val="en-US"/>
+        </w:rPr>
+      </w:pPr>
+      <w:r>
+        <w:rPr>
+          <w:rFonts w:ascii="David" w:hAnsi="David" w:cs="David"/>
+          <w:b/>
+          <w:bCs/>
+          <w:sz w:val="24"/>
+          <w:szCs w:val="24"/>
+          <w:u w:val="single"/>
+          <w:lang w:val="en-US"/>
+        </w:rPr>
+        <w:t xml:space="preserve">Question </w:t>
+      </w:r>
+      <w:r>
+        <w:rPr>
+          <w:rFonts w:ascii="David" w:hAnsi="David" w:cs="David" w:hint="cs"/>
+          <w:b/>
+          <w:bCs/>
+          <w:sz w:val="24"/>
+          <w:szCs w:val="24"/>
+          <w:u w:val="single"/>
+          <w:rtl/>
+          <w:lang w:val="en-US"/>
+        </w:rPr>
+        <w:t>3.3</w:t>
+      </w:r>
+    </w:p>
+    <w:p>
+      <w:pPr>
+        <w:spacing w:line="360" w:lineRule="auto"/>
+        <w:rPr>
+          <w:rFonts w:ascii="David" w:hAnsi="David" w:cs="David"/>
+          <w:sz w:val="24"/>
+          <w:szCs w:val="24"/>
+        </w:rPr>
+      </w:pPr>
+    </w:p>
+    <w:p>
+      <w:pPr>
+        <w:spacing w:line="360" w:lineRule="auto"/>
+        <w:ind w:left="360"/>
+        <w:rPr>
+          <w:rFonts w:ascii="David" w:hAnsi="David" w:cs="David"/>
+          <w:sz w:val="24"/>
+          <w:szCs w:val="24"/>
+        </w:rPr>
+      </w:pPr>
+    </w:p>
+    <w:p>
+      <w:pPr>
+        <w:spacing w:line="360" w:lineRule="auto"/>
+        <w:ind w:left="360"/>
+        <w:rPr>
+          <w:rFonts w:ascii="David" w:hAnsi="David" w:cs="David"/>
+          <w:sz w:val="24"/>
+          <w:szCs w:val="24"/>
+        </w:rPr>
+      </w:pPr>
+    </w:p>
+    <w:p>
+      <w:pPr>
+        <w:spacing w:line="360" w:lineRule="auto"/>
+        <w:ind w:left="360"/>
+        <w:rPr>
+          <w:rFonts w:ascii="David" w:hAnsi="David" w:cs="David"/>
+          <w:sz w:val="24"/>
+          <w:szCs w:val="24"/>
+        </w:rPr>
+      </w:pPr>
+    </w:p>
+    <w:p>
+      <w:pPr>
+        <w:spacing w:line="360" w:lineRule="auto"/>
+        <w:ind w:left="360"/>
+        <w:rPr>
+          <w:rFonts w:ascii="David" w:hAnsi="David" w:cs="David"/>
+          <w:sz w:val="24"/>
+          <w:szCs w:val="24"/>
+        </w:rPr>
+      </w:pPr>
+    </w:p>
+    <w:p>
+      <w:pPr>
+        <w:spacing w:line="360" w:lineRule="auto"/>
+        <w:ind w:left="360"/>
+        <w:rPr>
+          <w:rFonts w:ascii="David" w:hAnsi="David" w:cs="David"/>
+          <w:sz w:val="24"/>
+          <w:szCs w:val="24"/>
+        </w:rPr>
+      </w:pPr>
+    </w:p>
+    <w:p>
+      <w:pPr>
+        <w:spacing w:line="360" w:lineRule="auto"/>
+        <w:ind w:left="360"/>
+        <w:rPr>
+          <w:rFonts w:ascii="David" w:hAnsi="David" w:cs="David"/>
+          <w:sz w:val="24"/>
+          <w:szCs w:val="24"/>
+        </w:rPr>
+      </w:pPr>
+    </w:p>
+    <w:p>
+      <w:pPr>
+        <w:spacing w:line="360" w:lineRule="auto"/>
+        <w:rPr>
+          <w:rFonts w:ascii="David" w:hAnsi="David" w:cs="David"/>
+          <w:sz w:val="24"/>
+          <w:szCs w:val="24"/>
+        </w:rPr>
+      </w:pPr>
     </w:p>
     <w:sectPr>
       <w:pgSz w:w="11906" w:h="16838"/>
@@ -1281,6 +1419,7 @@
   <w:style w:type="paragraph" w:default="1" w:styleId="Normal">
     <w:name w:val="Normal"/>
     <w:qFormat/>
+    <w:rsid w:val="001A520D"/>
   </w:style>
   <w:style w:type="paragraph" w:styleId="Heading1">
     <w:name w:val="heading 1"/>
@@ -1484,6 +1623,7 @@
   <w:style w:type="character" w:default="1" w:styleId="DefaultParagraphFont">
     <w:name w:val="Default Paragraph Font"/>
     <w:uiPriority w:val="1"/>
+    <w:semiHidden/>
     <w:unhideWhenUsed/>
   </w:style>
   <w:style w:type="table" w:default="1" w:styleId="TableNormal">

--- a/325989135_213496623.docx
+++ b/325989135_213496623.docx
@@ -491,7 +491,7 @@
           <w:sz w:val="24"/>
           <w:szCs w:val="24"/>
           <w:u w:val="single"/>
-          <w:lang w:val="en-US"/>
+          <w:lang w:val="fr-FR"/>
         </w:rPr>
       </w:pPr>
       <w:r>
@@ -502,7 +502,7 @@
           <w:sz w:val="24"/>
           <w:szCs w:val="24"/>
           <w:u w:val="single"/>
-          <w:lang w:val="en-US"/>
+          <w:lang w:val="fr-FR"/>
         </w:rPr>
         <w:t xml:space="preserve">Question </w:t>
       </w:r>
@@ -529,17 +529,97 @@
           <w:szCs w:val="24"/>
         </w:rPr>
       </w:pPr>
-    </w:p>
-    <w:p>
-      <w:pPr>
-        <w:spacing w:line="360" w:lineRule="auto"/>
-        <w:ind w:left="360"/>
-        <w:rPr>
-          <w:rFonts w:ascii="David" w:hAnsi="David" w:cs="David"/>
-          <w:sz w:val="24"/>
-          <w:szCs w:val="24"/>
-        </w:rPr>
-      </w:pPr>
+      <w:r>
+        <w:rPr>
+          <w:rFonts w:ascii="David" w:hAnsi="David" w:cs="David"/>
+          <w:sz w:val="24"/>
+          <w:szCs w:val="24"/>
+        </w:rPr>
+        <w:t>The tree is a success infinite tree because we can see it’s infinite and it has at least one success path:</w:t>
+      </w:r>
+    </w:p>
+    <w:p>
+      <w:pPr>
+        <w:spacing w:line="360" w:lineRule="auto"/>
+        <w:rPr>
+          <w:rFonts w:ascii="David" w:hAnsi="David" w:cs="David"/>
+          <w:sz w:val="24"/>
+          <w:szCs w:val="24"/>
+        </w:rPr>
+      </w:pPr>
+      <w:r>
+        <w:rPr>
+          <w:rFonts w:ascii="David" w:hAnsi="David" w:cs="David"/>
+          <w:b/>
+          <w:bCs/>
+          <w:sz w:val="24"/>
+          <w:szCs w:val="24"/>
+        </w:rPr>
+        <w:t>The diagram is on the next page</w:t>
+      </w:r>
+      <w:r>
+        <w:rPr>
+          <w:rFonts w:ascii="David" w:hAnsi="David" w:cs="David"/>
+          <w:b/>
+          <w:bCs/>
+          <w:sz w:val="24"/>
+          <w:szCs w:val="24"/>
+        </w:rPr>
+        <w:t>.</w:t>
+      </w:r>
+    </w:p>
+    <w:p>
+      <w:pPr>
+        <w:spacing w:line="360" w:lineRule="auto"/>
+        <w:rPr>
+          <w:rFonts w:ascii="David" w:hAnsi="David" w:cs="David"/>
+          <w:sz w:val="24"/>
+          <w:szCs w:val="24"/>
+        </w:rPr>
+      </w:pPr>
+      <w:r>
+        <w:rPr>
+          <w:rFonts w:ascii="David" w:hAnsi="David" w:cs="David"/>
+          <w:sz w:val="24"/>
+          <w:szCs w:val="24"/>
+        </w:rPr>
+        <w:lastRenderedPageBreak/>
+        <w:drawing>
+          <wp:inline distT="0" distB="0" distL="0" distR="0" wp14:anchorId="4F09B4C2" wp14:editId="36B502E9">
+            <wp:extent cx="5731510" cy="3858895"/>
+            <wp:effectExtent l="0" t="0" r="0" b="0"/>
+            <wp:docPr id="194918122" name="Picture 1"/>
+            <wp:cNvGraphicFramePr>
+              <a:graphicFrameLocks xmlns:a="http://schemas.openxmlformats.org/drawingml/2006/main" noChangeAspect="1"/>
+            </wp:cNvGraphicFramePr>
+            <a:graphic xmlns:a="http://schemas.openxmlformats.org/drawingml/2006/main">
+              <a:graphicData uri="http://schemas.openxmlformats.org/drawingml/2006/picture">
+                <pic:pic xmlns:pic="http://schemas.openxmlformats.org/drawingml/2006/picture">
+                  <pic:nvPicPr>
+                    <pic:cNvPr id="194918122" name=""/>
+                    <pic:cNvPicPr/>
+                  </pic:nvPicPr>
+                  <pic:blipFill>
+                    <a:blip r:embed="rId5"/>
+                    <a:stretch>
+                      <a:fillRect/>
+                    </a:stretch>
+                  </pic:blipFill>
+                  <pic:spPr>
+                    <a:xfrm>
+                      <a:off x="0" y="0"/>
+                      <a:ext cx="5731510" cy="3858895"/>
+                    </a:xfrm>
+                    <a:prstGeom prst="rect">
+                      <a:avLst/>
+                    </a:prstGeom>
+                  </pic:spPr>
+                </pic:pic>
+              </a:graphicData>
+            </a:graphic>
+          </wp:inline>
+        </w:drawing>
+      </w:r>
     </w:p>
     <w:p>
       <w:pPr>

--- a/325989135_213496623.docx
+++ b/325989135_213496623.docx
@@ -123,7 +123,43 @@
           <w:sz w:val="24"/>
           <w:szCs w:val="24"/>
         </w:rPr>
-        <w:t xml:space="preserve">s define the equivalence of high-order function g and its CPS version g$ as follows: For any CPS-equivalent parameters f1…fn and f1$...fn$ </w:t>
+        <w:t>s define the equivalence of high-order function g and its CPS version g$ as follows: For any CPS-equivalent parameters f1…</w:t>
+      </w:r>
+      <w:proofErr w:type="spellStart"/>
+      <w:r>
+        <w:rPr>
+          <w:rFonts w:ascii="David" w:hAnsi="David" w:cs="David"/>
+          <w:sz w:val="24"/>
+          <w:szCs w:val="24"/>
+        </w:rPr>
+        <w:t>fn</w:t>
+      </w:r>
+      <w:proofErr w:type="spellEnd"/>
+      <w:r>
+        <w:rPr>
+          <w:rFonts w:ascii="David" w:hAnsi="David" w:cs="David"/>
+          <w:sz w:val="24"/>
+          <w:szCs w:val="24"/>
+        </w:rPr>
+        <w:t xml:space="preserve"> and f1$...</w:t>
+      </w:r>
+      <w:proofErr w:type="spellStart"/>
+      <w:r>
+        <w:rPr>
+          <w:rFonts w:ascii="David" w:hAnsi="David" w:cs="David"/>
+          <w:sz w:val="24"/>
+          <w:szCs w:val="24"/>
+        </w:rPr>
+        <w:t>fn</w:t>
+      </w:r>
+      <w:proofErr w:type="spellEnd"/>
+      <w:r>
+        <w:rPr>
+          <w:rFonts w:ascii="David" w:hAnsi="David" w:cs="David"/>
+          <w:sz w:val="24"/>
+          <w:szCs w:val="24"/>
+        </w:rPr>
+        <w:t xml:space="preserve">$ </w:t>
       </w:r>
       <w:r>
         <w:rPr>
@@ -133,7 +169,95 @@
           <w:sz w:val="24"/>
           <w:szCs w:val="24"/>
         </w:rPr>
-        <w:t>(g$ f1$...fn$ cont) is CPS-equivalent to (cont (g f1…fn))</w:t>
+        <w:t>(g$ f1$...</w:t>
+      </w:r>
+      <w:proofErr w:type="spellStart"/>
+      <w:r>
+        <w:rPr>
+          <w:rFonts w:ascii="David" w:hAnsi="David" w:cs="David"/>
+          <w:b/>
+          <w:bCs/>
+          <w:sz w:val="24"/>
+          <w:szCs w:val="24"/>
+        </w:rPr>
+        <w:t>fn</w:t>
+      </w:r>
+      <w:proofErr w:type="spellEnd"/>
+      <w:r>
+        <w:rPr>
+          <w:rFonts w:ascii="David" w:hAnsi="David" w:cs="David"/>
+          <w:b/>
+          <w:bCs/>
+          <w:sz w:val="24"/>
+          <w:szCs w:val="24"/>
+        </w:rPr>
+        <w:t xml:space="preserve">$ </w:t>
+      </w:r>
+      <w:proofErr w:type="spellStart"/>
+      <w:r>
+        <w:rPr>
+          <w:rFonts w:ascii="David" w:hAnsi="David" w:cs="David"/>
+          <w:b/>
+          <w:bCs/>
+          <w:sz w:val="24"/>
+          <w:szCs w:val="24"/>
+        </w:rPr>
+        <w:t>cont</w:t>
+      </w:r>
+      <w:proofErr w:type="spellEnd"/>
+      <w:r>
+        <w:rPr>
+          <w:rFonts w:ascii="David" w:hAnsi="David" w:cs="David"/>
+          <w:b/>
+          <w:bCs/>
+          <w:sz w:val="24"/>
+          <w:szCs w:val="24"/>
+        </w:rPr>
+        <w:t>) is CPS-equivalent to (</w:t>
+      </w:r>
+      <w:proofErr w:type="spellStart"/>
+      <w:r>
+        <w:rPr>
+          <w:rFonts w:ascii="David" w:hAnsi="David" w:cs="David"/>
+          <w:b/>
+          <w:bCs/>
+          <w:sz w:val="24"/>
+          <w:szCs w:val="24"/>
+        </w:rPr>
+        <w:t>cont</w:t>
+      </w:r>
+      <w:proofErr w:type="spellEnd"/>
+      <w:r>
+        <w:rPr>
+          <w:rFonts w:ascii="David" w:hAnsi="David" w:cs="David"/>
+          <w:b/>
+          <w:bCs/>
+          <w:sz w:val="24"/>
+          <w:szCs w:val="24"/>
+        </w:rPr>
+        <w:t xml:space="preserve"> (g f1…</w:t>
+      </w:r>
+      <w:proofErr w:type="spellStart"/>
+      <w:r>
+        <w:rPr>
+          <w:rFonts w:ascii="David" w:hAnsi="David" w:cs="David"/>
+          <w:b/>
+          <w:bCs/>
+          <w:sz w:val="24"/>
+          <w:szCs w:val="24"/>
+        </w:rPr>
+        <w:t>fn</w:t>
+      </w:r>
+      <w:proofErr w:type="spellEnd"/>
+      <w:r>
+        <w:rPr>
+          <w:rFonts w:ascii="David" w:hAnsi="David" w:cs="David"/>
+          <w:b/>
+          <w:bCs/>
+          <w:sz w:val="24"/>
+          <w:szCs w:val="24"/>
+        </w:rPr>
+        <w:t>))</w:t>
       </w:r>
       <w:r>
         <w:rPr>
@@ -185,7 +309,97 @@
           <w:sz w:val="24"/>
           <w:szCs w:val="24"/>
         </w:rPr>
-        <w:t xml:space="preserve">: N=1 (cont (pipe(f1$))) = (cont f1$) (pipe$ f1$ cont) = (cont (lambda (x cont2) (f1$ x cont2))) = (cont f1$) </w:t>
+        <w:t>: N=1 (</w:t>
+      </w:r>
+      <w:proofErr w:type="spellStart"/>
+      <w:r>
+        <w:rPr>
+          <w:rFonts w:ascii="David" w:hAnsi="David" w:cs="David"/>
+          <w:sz w:val="24"/>
+          <w:szCs w:val="24"/>
+        </w:rPr>
+        <w:t>cont</w:t>
+      </w:r>
+      <w:proofErr w:type="spellEnd"/>
+      <w:r>
+        <w:rPr>
+          <w:rFonts w:ascii="David" w:hAnsi="David" w:cs="David"/>
+          <w:sz w:val="24"/>
+          <w:szCs w:val="24"/>
+        </w:rPr>
+        <w:t xml:space="preserve"> (pipe(f1$))) = (</w:t>
+      </w:r>
+      <w:proofErr w:type="spellStart"/>
+      <w:r>
+        <w:rPr>
+          <w:rFonts w:ascii="David" w:hAnsi="David" w:cs="David"/>
+          <w:sz w:val="24"/>
+          <w:szCs w:val="24"/>
+        </w:rPr>
+        <w:t>cont</w:t>
+      </w:r>
+      <w:proofErr w:type="spellEnd"/>
+      <w:r>
+        <w:rPr>
+          <w:rFonts w:ascii="David" w:hAnsi="David" w:cs="David"/>
+          <w:sz w:val="24"/>
+          <w:szCs w:val="24"/>
+        </w:rPr>
+        <w:t xml:space="preserve"> f1$) (pipe$ f1$ </w:t>
+      </w:r>
+      <w:proofErr w:type="spellStart"/>
+      <w:r>
+        <w:rPr>
+          <w:rFonts w:ascii="David" w:hAnsi="David" w:cs="David"/>
+          <w:sz w:val="24"/>
+          <w:szCs w:val="24"/>
+        </w:rPr>
+        <w:t>cont</w:t>
+      </w:r>
+      <w:proofErr w:type="spellEnd"/>
+      <w:r>
+        <w:rPr>
+          <w:rFonts w:ascii="David" w:hAnsi="David" w:cs="David"/>
+          <w:sz w:val="24"/>
+          <w:szCs w:val="24"/>
+        </w:rPr>
+        <w:t>) = (</w:t>
+      </w:r>
+      <w:proofErr w:type="spellStart"/>
+      <w:r>
+        <w:rPr>
+          <w:rFonts w:ascii="David" w:hAnsi="David" w:cs="David"/>
+          <w:sz w:val="24"/>
+          <w:szCs w:val="24"/>
+        </w:rPr>
+        <w:t>cont</w:t>
+      </w:r>
+      <w:proofErr w:type="spellEnd"/>
+      <w:r>
+        <w:rPr>
+          <w:rFonts w:ascii="David" w:hAnsi="David" w:cs="David"/>
+          <w:sz w:val="24"/>
+          <w:szCs w:val="24"/>
+        </w:rPr>
+        <w:t xml:space="preserve"> (lambda (x cont2) (f1$ x cont2))) = (</w:t>
+      </w:r>
+      <w:proofErr w:type="spellStart"/>
+      <w:r>
+        <w:rPr>
+          <w:rFonts w:ascii="David" w:hAnsi="David" w:cs="David"/>
+          <w:sz w:val="24"/>
+          <w:szCs w:val="24"/>
+        </w:rPr>
+        <w:t>cont</w:t>
+      </w:r>
+      <w:proofErr w:type="spellEnd"/>
+      <w:r>
+        <w:rPr>
+          <w:rFonts w:ascii="David" w:hAnsi="David" w:cs="David"/>
+          <w:sz w:val="24"/>
+          <w:szCs w:val="24"/>
+        </w:rPr>
+        <w:t xml:space="preserve"> f1$) </w:t>
       </w:r>
     </w:p>
     <w:p>
@@ -230,7 +444,79 @@
           <w:sz w:val="24"/>
           <w:szCs w:val="24"/>
         </w:rPr>
-        <w:t xml:space="preserve"> (pipe$ f1$ … fn$ cont) = (cont (pipe f1$ … fn$))</w:t>
+        <w:t xml:space="preserve"> (pipe$ f1$ … </w:t>
+      </w:r>
+      <w:proofErr w:type="spellStart"/>
+      <w:r>
+        <w:rPr>
+          <w:rFonts w:ascii="David" w:hAnsi="David" w:cs="David"/>
+          <w:sz w:val="24"/>
+          <w:szCs w:val="24"/>
+        </w:rPr>
+        <w:t>fn</w:t>
+      </w:r>
+      <w:proofErr w:type="spellEnd"/>
+      <w:r>
+        <w:rPr>
+          <w:rFonts w:ascii="David" w:hAnsi="David" w:cs="David"/>
+          <w:sz w:val="24"/>
+          <w:szCs w:val="24"/>
+        </w:rPr>
+        <w:t xml:space="preserve">$ </w:t>
+      </w:r>
+      <w:proofErr w:type="spellStart"/>
+      <w:r>
+        <w:rPr>
+          <w:rFonts w:ascii="David" w:hAnsi="David" w:cs="David"/>
+          <w:sz w:val="24"/>
+          <w:szCs w:val="24"/>
+        </w:rPr>
+        <w:t>cont</w:t>
+      </w:r>
+      <w:proofErr w:type="spellEnd"/>
+      <w:r>
+        <w:rPr>
+          <w:rFonts w:ascii="David" w:hAnsi="David" w:cs="David"/>
+          <w:sz w:val="24"/>
+          <w:szCs w:val="24"/>
+        </w:rPr>
+        <w:t>) = (</w:t>
+      </w:r>
+      <w:proofErr w:type="spellStart"/>
+      <w:r>
+        <w:rPr>
+          <w:rFonts w:ascii="David" w:hAnsi="David" w:cs="David"/>
+          <w:sz w:val="24"/>
+          <w:szCs w:val="24"/>
+        </w:rPr>
+        <w:t>cont</w:t>
+      </w:r>
+      <w:proofErr w:type="spellEnd"/>
+      <w:r>
+        <w:rPr>
+          <w:rFonts w:ascii="David" w:hAnsi="David" w:cs="David"/>
+          <w:sz w:val="24"/>
+          <w:szCs w:val="24"/>
+        </w:rPr>
+        <w:t xml:space="preserve"> (pipe f1$ … </w:t>
+      </w:r>
+      <w:proofErr w:type="spellStart"/>
+      <w:r>
+        <w:rPr>
+          <w:rFonts w:ascii="David" w:hAnsi="David" w:cs="David"/>
+          <w:sz w:val="24"/>
+          <w:szCs w:val="24"/>
+        </w:rPr>
+        <w:t>fn</w:t>
+      </w:r>
+      <w:proofErr w:type="spellEnd"/>
+      <w:r>
+        <w:rPr>
+          <w:rFonts w:ascii="David" w:hAnsi="David" w:cs="David"/>
+          <w:sz w:val="24"/>
+          <w:szCs w:val="24"/>
+        </w:rPr>
+        <w:t>$))</w:t>
       </w:r>
       <w:r>
         <w:rPr>
@@ -257,7 +543,43 @@
           <w:sz w:val="24"/>
           <w:szCs w:val="24"/>
         </w:rPr>
-        <w:t>(pipe$ (f1$ … fn$ fn+1$ cont)) =</w:t>
+        <w:t xml:space="preserve">(pipe$ (f1$ … </w:t>
+      </w:r>
+      <w:proofErr w:type="spellStart"/>
+      <w:r>
+        <w:rPr>
+          <w:rFonts w:ascii="David" w:hAnsi="David" w:cs="David"/>
+          <w:sz w:val="24"/>
+          <w:szCs w:val="24"/>
+        </w:rPr>
+        <w:t>fn</w:t>
+      </w:r>
+      <w:proofErr w:type="spellEnd"/>
+      <w:r>
+        <w:rPr>
+          <w:rFonts w:ascii="David" w:hAnsi="David" w:cs="David"/>
+          <w:sz w:val="24"/>
+          <w:szCs w:val="24"/>
+        </w:rPr>
+        <w:t xml:space="preserve">$ fn+1$ </w:t>
+      </w:r>
+      <w:proofErr w:type="spellStart"/>
+      <w:r>
+        <w:rPr>
+          <w:rFonts w:ascii="David" w:hAnsi="David" w:cs="David"/>
+          <w:sz w:val="24"/>
+          <w:szCs w:val="24"/>
+        </w:rPr>
+        <w:t>cont</w:t>
+      </w:r>
+      <w:proofErr w:type="spellEnd"/>
+      <w:r>
+        <w:rPr>
+          <w:rFonts w:ascii="David" w:hAnsi="David" w:cs="David"/>
+          <w:sz w:val="24"/>
+          <w:szCs w:val="24"/>
+        </w:rPr>
+        <w:t>)) =</w:t>
       </w:r>
     </w:p>
     <w:p>
@@ -284,7 +606,25 @@
           <w:sz w:val="24"/>
           <w:szCs w:val="24"/>
         </w:rPr>
-        <w:t xml:space="preserve"> (pipe$ f2$ … fn+1$ (lambda (f2-n$) (cont (lambda (x cont2) (f1$ x (lambda (res) (fn2-n$ res cont2))))))) =</w:t>
+        <w:t xml:space="preserve"> (pipe$ f2$ … fn+1$ (lambda (f2-n$) (</w:t>
+      </w:r>
+      <w:proofErr w:type="spellStart"/>
+      <w:r>
+        <w:rPr>
+          <w:rFonts w:ascii="David" w:hAnsi="David" w:cs="David"/>
+          <w:sz w:val="24"/>
+          <w:szCs w:val="24"/>
+        </w:rPr>
+        <w:t>cont</w:t>
+      </w:r>
+      <w:proofErr w:type="spellEnd"/>
+      <w:r>
+        <w:rPr>
+          <w:rFonts w:ascii="David" w:hAnsi="David" w:cs="David"/>
+          <w:sz w:val="24"/>
+          <w:szCs w:val="24"/>
+        </w:rPr>
+        <w:t xml:space="preserve"> (lambda (x cont2) (f1$ x (lambda (res) (fn2-n$ res cont2))))))) =</w:t>
       </w:r>
     </w:p>
     <w:p>
@@ -330,7 +670,25 @@
           <w:sz w:val="24"/>
           <w:szCs w:val="24"/>
         </w:rPr>
-        <w:t>(lambda (f2-n$) (cont (lambda (x cont2) (f1$ x (lambda (res) (fn2-n$ res cont2))))))</w:t>
+        <w:t>(lambda (f2-n$) (</w:t>
+      </w:r>
+      <w:proofErr w:type="spellStart"/>
+      <w:r>
+        <w:rPr>
+          <w:rFonts w:ascii="David" w:hAnsi="David" w:cs="David"/>
+          <w:sz w:val="24"/>
+          <w:szCs w:val="24"/>
+        </w:rPr>
+        <w:t>cont</w:t>
+      </w:r>
+      <w:proofErr w:type="spellEnd"/>
+      <w:r>
+        <w:rPr>
+          <w:rFonts w:ascii="David" w:hAnsi="David" w:cs="David"/>
+          <w:sz w:val="24"/>
+          <w:szCs w:val="24"/>
+        </w:rPr>
+        <w:t xml:space="preserve"> (lambda (x cont2) (f1$ x (lambda (res) (fn2-n$ res cont2))))))</w:t>
       </w:r>
     </w:p>
     <w:p>
@@ -403,7 +761,25 @@
           <w:sz w:val="24"/>
           <w:szCs w:val="24"/>
         </w:rPr>
-        <w:t xml:space="preserve">(cont (lambda (x cont2) ((pipe f2$ … fn+1$) x (lambda (res) (fn2-n$ res cont2)))) </w:t>
+        <w:t>(</w:t>
+      </w:r>
+      <w:proofErr w:type="spellStart"/>
+      <w:r>
+        <w:rPr>
+          <w:rFonts w:ascii="David" w:hAnsi="David" w:cs="David"/>
+          <w:sz w:val="24"/>
+          <w:szCs w:val="24"/>
+        </w:rPr>
+        <w:t>cont</w:t>
+      </w:r>
+      <w:proofErr w:type="spellEnd"/>
+      <w:r>
+        <w:rPr>
+          <w:rFonts w:ascii="David" w:hAnsi="David" w:cs="David"/>
+          <w:sz w:val="24"/>
+          <w:szCs w:val="24"/>
+        </w:rPr>
+        <w:t xml:space="preserve"> (lambda (x cont2) ((pipe f2$ … fn+1$) x (lambda (res) (fn2-n$ res cont2)))) </w:t>
       </w:r>
       <w:r>
         <w:rPr>
@@ -430,7 +806,25 @@
           <w:sz w:val="24"/>
           <w:szCs w:val="24"/>
         </w:rPr>
-        <w:t xml:space="preserve">= (cont (f2-n$ (pipe f1$ f2$ … fn+1$)) </w:t>
+        <w:t>= (</w:t>
+      </w:r>
+      <w:proofErr w:type="spellStart"/>
+      <w:r>
+        <w:rPr>
+          <w:rFonts w:ascii="David" w:hAnsi="David" w:cs="David"/>
+          <w:sz w:val="24"/>
+          <w:szCs w:val="24"/>
+        </w:rPr>
+        <w:t>cont</w:t>
+      </w:r>
+      <w:proofErr w:type="spellEnd"/>
+      <w:r>
+        <w:rPr>
+          <w:rFonts w:ascii="David" w:hAnsi="David" w:cs="David"/>
+          <w:sz w:val="24"/>
+          <w:szCs w:val="24"/>
+        </w:rPr>
+        <w:t xml:space="preserve"> (f2-n$ (pipe f1$ f2$ … fn+1$)) </w:t>
       </w:r>
       <w:r>
         <w:rPr>
@@ -458,7 +852,25 @@
           <w:sz w:val="24"/>
           <w:szCs w:val="24"/>
         </w:rPr>
-        <w:t>= (cont (pipe f1$ … fn+1$))</w:t>
+        <w:t>= (</w:t>
+      </w:r>
+      <w:proofErr w:type="spellStart"/>
+      <w:r>
+        <w:rPr>
+          <w:rFonts w:ascii="David" w:hAnsi="David" w:cs="David"/>
+          <w:sz w:val="24"/>
+          <w:szCs w:val="24"/>
+        </w:rPr>
+        <w:t>cont</w:t>
+      </w:r>
+      <w:proofErr w:type="spellEnd"/>
+      <w:r>
+        <w:rPr>
+          <w:rFonts w:ascii="David" w:hAnsi="David" w:cs="David"/>
+          <w:sz w:val="24"/>
+          <w:szCs w:val="24"/>
+        </w:rPr>
+        <w:t xml:space="preserve"> (pipe f1$ … fn+1$))</w:t>
       </w:r>
       <w:r>
         <w:rPr>
@@ -585,10 +997,10 @@
         </w:rPr>
         <w:lastRenderedPageBreak/>
         <w:drawing>
-          <wp:inline distT="0" distB="0" distL="0" distR="0" wp14:anchorId="4F09B4C2" wp14:editId="36B502E9">
-            <wp:extent cx="5731510" cy="3858895"/>
+          <wp:inline distT="0" distB="0" distL="0" distR="0" wp14:anchorId="3E4E78B9" wp14:editId="482BB12F">
+            <wp:extent cx="5731510" cy="4154805"/>
             <wp:effectExtent l="0" t="0" r="0" b="0"/>
-            <wp:docPr id="194918122" name="Picture 1"/>
+            <wp:docPr id="1563929845" name="Picture 1"/>
             <wp:cNvGraphicFramePr>
               <a:graphicFrameLocks xmlns:a="http://schemas.openxmlformats.org/drawingml/2006/main" noChangeAspect="1"/>
             </wp:cNvGraphicFramePr>
@@ -596,7 +1008,7 @@
               <a:graphicData uri="http://schemas.openxmlformats.org/drawingml/2006/picture">
                 <pic:pic xmlns:pic="http://schemas.openxmlformats.org/drawingml/2006/picture">
                   <pic:nvPicPr>
-                    <pic:cNvPr id="194918122" name=""/>
+                    <pic:cNvPr id="1563929845" name=""/>
                     <pic:cNvPicPr/>
                   </pic:nvPicPr>
                   <pic:blipFill>
@@ -608,7 +1020,7 @@
                   <pic:spPr>
                     <a:xfrm>
                       <a:off x="0" y="0"/>
-                      <a:ext cx="5731510" cy="3858895"/>
+                      <a:ext cx="5731510" cy="4154805"/>
                     </a:xfrm>
                     <a:prstGeom prst="rect">
                       <a:avLst/>

--- a/325989135_213496623.docx
+++ b/325989135_213496623.docx
@@ -123,43 +123,7 @@
           <w:sz w:val="24"/>
           <w:szCs w:val="24"/>
         </w:rPr>
-        <w:t>s define the equivalence of high-order function g and its CPS version g$ as follows: For any CPS-equivalent parameters f1…</w:t>
-      </w:r>
-      <w:proofErr w:type="spellStart"/>
-      <w:r>
-        <w:rPr>
-          <w:rFonts w:ascii="David" w:hAnsi="David" w:cs="David"/>
-          <w:sz w:val="24"/>
-          <w:szCs w:val="24"/>
-        </w:rPr>
-        <w:t>fn</w:t>
-      </w:r>
-      <w:proofErr w:type="spellEnd"/>
-      <w:r>
-        <w:rPr>
-          <w:rFonts w:ascii="David" w:hAnsi="David" w:cs="David"/>
-          <w:sz w:val="24"/>
-          <w:szCs w:val="24"/>
-        </w:rPr>
-        <w:t xml:space="preserve"> and f1$...</w:t>
-      </w:r>
-      <w:proofErr w:type="spellStart"/>
-      <w:r>
-        <w:rPr>
-          <w:rFonts w:ascii="David" w:hAnsi="David" w:cs="David"/>
-          <w:sz w:val="24"/>
-          <w:szCs w:val="24"/>
-        </w:rPr>
-        <w:t>fn</w:t>
-      </w:r>
-      <w:proofErr w:type="spellEnd"/>
-      <w:r>
-        <w:rPr>
-          <w:rFonts w:ascii="David" w:hAnsi="David" w:cs="David"/>
-          <w:sz w:val="24"/>
-          <w:szCs w:val="24"/>
-        </w:rPr>
-        <w:t xml:space="preserve">$ </w:t>
+        <w:t xml:space="preserve">s define the equivalence of high-order function g and its CPS version g$ as follows: For any CPS-equivalent parameters f1…fn and f1$...fn$ </w:t>
       </w:r>
       <w:r>
         <w:rPr>
@@ -169,95 +133,7 @@
           <w:sz w:val="24"/>
           <w:szCs w:val="24"/>
         </w:rPr>
-        <w:t>(g$ f1$...</w:t>
-      </w:r>
-      <w:proofErr w:type="spellStart"/>
-      <w:r>
-        <w:rPr>
-          <w:rFonts w:ascii="David" w:hAnsi="David" w:cs="David"/>
-          <w:b/>
-          <w:bCs/>
-          <w:sz w:val="24"/>
-          <w:szCs w:val="24"/>
-        </w:rPr>
-        <w:t>fn</w:t>
-      </w:r>
-      <w:proofErr w:type="spellEnd"/>
-      <w:r>
-        <w:rPr>
-          <w:rFonts w:ascii="David" w:hAnsi="David" w:cs="David"/>
-          <w:b/>
-          <w:bCs/>
-          <w:sz w:val="24"/>
-          <w:szCs w:val="24"/>
-        </w:rPr>
-        <w:t xml:space="preserve">$ </w:t>
-      </w:r>
-      <w:proofErr w:type="spellStart"/>
-      <w:r>
-        <w:rPr>
-          <w:rFonts w:ascii="David" w:hAnsi="David" w:cs="David"/>
-          <w:b/>
-          <w:bCs/>
-          <w:sz w:val="24"/>
-          <w:szCs w:val="24"/>
-        </w:rPr>
-        <w:t>cont</w:t>
-      </w:r>
-      <w:proofErr w:type="spellEnd"/>
-      <w:r>
-        <w:rPr>
-          <w:rFonts w:ascii="David" w:hAnsi="David" w:cs="David"/>
-          <w:b/>
-          <w:bCs/>
-          <w:sz w:val="24"/>
-          <w:szCs w:val="24"/>
-        </w:rPr>
-        <w:t>) is CPS-equivalent to (</w:t>
-      </w:r>
-      <w:proofErr w:type="spellStart"/>
-      <w:r>
-        <w:rPr>
-          <w:rFonts w:ascii="David" w:hAnsi="David" w:cs="David"/>
-          <w:b/>
-          <w:bCs/>
-          <w:sz w:val="24"/>
-          <w:szCs w:val="24"/>
-        </w:rPr>
-        <w:t>cont</w:t>
-      </w:r>
-      <w:proofErr w:type="spellEnd"/>
-      <w:r>
-        <w:rPr>
-          <w:rFonts w:ascii="David" w:hAnsi="David" w:cs="David"/>
-          <w:b/>
-          <w:bCs/>
-          <w:sz w:val="24"/>
-          <w:szCs w:val="24"/>
-        </w:rPr>
-        <w:t xml:space="preserve"> (g f1…</w:t>
-      </w:r>
-      <w:proofErr w:type="spellStart"/>
-      <w:r>
-        <w:rPr>
-          <w:rFonts w:ascii="David" w:hAnsi="David" w:cs="David"/>
-          <w:b/>
-          <w:bCs/>
-          <w:sz w:val="24"/>
-          <w:szCs w:val="24"/>
-        </w:rPr>
-        <w:t>fn</w:t>
-      </w:r>
-      <w:proofErr w:type="spellEnd"/>
-      <w:r>
-        <w:rPr>
-          <w:rFonts w:ascii="David" w:hAnsi="David" w:cs="David"/>
-          <w:b/>
-          <w:bCs/>
-          <w:sz w:val="24"/>
-          <w:szCs w:val="24"/>
-        </w:rPr>
-        <w:t>))</w:t>
+        <w:t>(g$ f1$...fn$ cont) is CPS-equivalent to (cont (g f1…fn))</w:t>
       </w:r>
       <w:r>
         <w:rPr>
@@ -309,97 +185,7 @@
           <w:sz w:val="24"/>
           <w:szCs w:val="24"/>
         </w:rPr>
-        <w:t>: N=1 (</w:t>
-      </w:r>
-      <w:proofErr w:type="spellStart"/>
-      <w:r>
-        <w:rPr>
-          <w:rFonts w:ascii="David" w:hAnsi="David" w:cs="David"/>
-          <w:sz w:val="24"/>
-          <w:szCs w:val="24"/>
-        </w:rPr>
-        <w:t>cont</w:t>
-      </w:r>
-      <w:proofErr w:type="spellEnd"/>
-      <w:r>
-        <w:rPr>
-          <w:rFonts w:ascii="David" w:hAnsi="David" w:cs="David"/>
-          <w:sz w:val="24"/>
-          <w:szCs w:val="24"/>
-        </w:rPr>
-        <w:t xml:space="preserve"> (pipe(f1$))) = (</w:t>
-      </w:r>
-      <w:proofErr w:type="spellStart"/>
-      <w:r>
-        <w:rPr>
-          <w:rFonts w:ascii="David" w:hAnsi="David" w:cs="David"/>
-          <w:sz w:val="24"/>
-          <w:szCs w:val="24"/>
-        </w:rPr>
-        <w:t>cont</w:t>
-      </w:r>
-      <w:proofErr w:type="spellEnd"/>
-      <w:r>
-        <w:rPr>
-          <w:rFonts w:ascii="David" w:hAnsi="David" w:cs="David"/>
-          <w:sz w:val="24"/>
-          <w:szCs w:val="24"/>
-        </w:rPr>
-        <w:t xml:space="preserve"> f1$) (pipe$ f1$ </w:t>
-      </w:r>
-      <w:proofErr w:type="spellStart"/>
-      <w:r>
-        <w:rPr>
-          <w:rFonts w:ascii="David" w:hAnsi="David" w:cs="David"/>
-          <w:sz w:val="24"/>
-          <w:szCs w:val="24"/>
-        </w:rPr>
-        <w:t>cont</w:t>
-      </w:r>
-      <w:proofErr w:type="spellEnd"/>
-      <w:r>
-        <w:rPr>
-          <w:rFonts w:ascii="David" w:hAnsi="David" w:cs="David"/>
-          <w:sz w:val="24"/>
-          <w:szCs w:val="24"/>
-        </w:rPr>
-        <w:t>) = (</w:t>
-      </w:r>
-      <w:proofErr w:type="spellStart"/>
-      <w:r>
-        <w:rPr>
-          <w:rFonts w:ascii="David" w:hAnsi="David" w:cs="David"/>
-          <w:sz w:val="24"/>
-          <w:szCs w:val="24"/>
-        </w:rPr>
-        <w:t>cont</w:t>
-      </w:r>
-      <w:proofErr w:type="spellEnd"/>
-      <w:r>
-        <w:rPr>
-          <w:rFonts w:ascii="David" w:hAnsi="David" w:cs="David"/>
-          <w:sz w:val="24"/>
-          <w:szCs w:val="24"/>
-        </w:rPr>
-        <w:t xml:space="preserve"> (lambda (x cont2) (f1$ x cont2))) = (</w:t>
-      </w:r>
-      <w:proofErr w:type="spellStart"/>
-      <w:r>
-        <w:rPr>
-          <w:rFonts w:ascii="David" w:hAnsi="David" w:cs="David"/>
-          <w:sz w:val="24"/>
-          <w:szCs w:val="24"/>
-        </w:rPr>
-        <w:t>cont</w:t>
-      </w:r>
-      <w:proofErr w:type="spellEnd"/>
-      <w:r>
-        <w:rPr>
-          <w:rFonts w:ascii="David" w:hAnsi="David" w:cs="David"/>
-          <w:sz w:val="24"/>
-          <w:szCs w:val="24"/>
-        </w:rPr>
-        <w:t xml:space="preserve"> f1$) </w:t>
+        <w:t xml:space="preserve">: N=1 (cont (pipe(f1$))) = (cont f1$) (pipe$ f1$ cont) = (cont (lambda (x cont2) (f1$ x cont2))) = (cont f1$) </w:t>
       </w:r>
     </w:p>
     <w:p>
@@ -444,79 +230,7 @@
           <w:sz w:val="24"/>
           <w:szCs w:val="24"/>
         </w:rPr>
-        <w:t xml:space="preserve"> (pipe$ f1$ … </w:t>
-      </w:r>
-      <w:proofErr w:type="spellStart"/>
-      <w:r>
-        <w:rPr>
-          <w:rFonts w:ascii="David" w:hAnsi="David" w:cs="David"/>
-          <w:sz w:val="24"/>
-          <w:szCs w:val="24"/>
-        </w:rPr>
-        <w:t>fn</w:t>
-      </w:r>
-      <w:proofErr w:type="spellEnd"/>
-      <w:r>
-        <w:rPr>
-          <w:rFonts w:ascii="David" w:hAnsi="David" w:cs="David"/>
-          <w:sz w:val="24"/>
-          <w:szCs w:val="24"/>
-        </w:rPr>
-        <w:t xml:space="preserve">$ </w:t>
-      </w:r>
-      <w:proofErr w:type="spellStart"/>
-      <w:r>
-        <w:rPr>
-          <w:rFonts w:ascii="David" w:hAnsi="David" w:cs="David"/>
-          <w:sz w:val="24"/>
-          <w:szCs w:val="24"/>
-        </w:rPr>
-        <w:t>cont</w:t>
-      </w:r>
-      <w:proofErr w:type="spellEnd"/>
-      <w:r>
-        <w:rPr>
-          <w:rFonts w:ascii="David" w:hAnsi="David" w:cs="David"/>
-          <w:sz w:val="24"/>
-          <w:szCs w:val="24"/>
-        </w:rPr>
-        <w:t>) = (</w:t>
-      </w:r>
-      <w:proofErr w:type="spellStart"/>
-      <w:r>
-        <w:rPr>
-          <w:rFonts w:ascii="David" w:hAnsi="David" w:cs="David"/>
-          <w:sz w:val="24"/>
-          <w:szCs w:val="24"/>
-        </w:rPr>
-        <w:t>cont</w:t>
-      </w:r>
-      <w:proofErr w:type="spellEnd"/>
-      <w:r>
-        <w:rPr>
-          <w:rFonts w:ascii="David" w:hAnsi="David" w:cs="David"/>
-          <w:sz w:val="24"/>
-          <w:szCs w:val="24"/>
-        </w:rPr>
-        <w:t xml:space="preserve"> (pipe f1$ … </w:t>
-      </w:r>
-      <w:proofErr w:type="spellStart"/>
-      <w:r>
-        <w:rPr>
-          <w:rFonts w:ascii="David" w:hAnsi="David" w:cs="David"/>
-          <w:sz w:val="24"/>
-          <w:szCs w:val="24"/>
-        </w:rPr>
-        <w:t>fn</w:t>
-      </w:r>
-      <w:proofErr w:type="spellEnd"/>
-      <w:r>
-        <w:rPr>
-          <w:rFonts w:ascii="David" w:hAnsi="David" w:cs="David"/>
-          <w:sz w:val="24"/>
-          <w:szCs w:val="24"/>
-        </w:rPr>
-        <w:t>$))</w:t>
+        <w:t xml:space="preserve"> (pipe$ f1$ … fn$ cont) = (cont (pipe f1$ … fn$))</w:t>
       </w:r>
       <w:r>
         <w:rPr>
@@ -543,43 +257,7 @@
           <w:sz w:val="24"/>
           <w:szCs w:val="24"/>
         </w:rPr>
-        <w:t xml:space="preserve">(pipe$ (f1$ … </w:t>
-      </w:r>
-      <w:proofErr w:type="spellStart"/>
-      <w:r>
-        <w:rPr>
-          <w:rFonts w:ascii="David" w:hAnsi="David" w:cs="David"/>
-          <w:sz w:val="24"/>
-          <w:szCs w:val="24"/>
-        </w:rPr>
-        <w:t>fn</w:t>
-      </w:r>
-      <w:proofErr w:type="spellEnd"/>
-      <w:r>
-        <w:rPr>
-          <w:rFonts w:ascii="David" w:hAnsi="David" w:cs="David"/>
-          <w:sz w:val="24"/>
-          <w:szCs w:val="24"/>
-        </w:rPr>
-        <w:t xml:space="preserve">$ fn+1$ </w:t>
-      </w:r>
-      <w:proofErr w:type="spellStart"/>
-      <w:r>
-        <w:rPr>
-          <w:rFonts w:ascii="David" w:hAnsi="David" w:cs="David"/>
-          <w:sz w:val="24"/>
-          <w:szCs w:val="24"/>
-        </w:rPr>
-        <w:t>cont</w:t>
-      </w:r>
-      <w:proofErr w:type="spellEnd"/>
-      <w:r>
-        <w:rPr>
-          <w:rFonts w:ascii="David" w:hAnsi="David" w:cs="David"/>
-          <w:sz w:val="24"/>
-          <w:szCs w:val="24"/>
-        </w:rPr>
-        <w:t>)) =</w:t>
+        <w:t>(pipe$ (f1$ … fn$ fn+1$ cont)) =</w:t>
       </w:r>
     </w:p>
     <w:p>
@@ -606,25 +284,7 @@
           <w:sz w:val="24"/>
           <w:szCs w:val="24"/>
         </w:rPr>
-        <w:t xml:space="preserve"> (pipe$ f2$ … fn+1$ (lambda (f2-n$) (</w:t>
-      </w:r>
-      <w:proofErr w:type="spellStart"/>
-      <w:r>
-        <w:rPr>
-          <w:rFonts w:ascii="David" w:hAnsi="David" w:cs="David"/>
-          <w:sz w:val="24"/>
-          <w:szCs w:val="24"/>
-        </w:rPr>
-        <w:t>cont</w:t>
-      </w:r>
-      <w:proofErr w:type="spellEnd"/>
-      <w:r>
-        <w:rPr>
-          <w:rFonts w:ascii="David" w:hAnsi="David" w:cs="David"/>
-          <w:sz w:val="24"/>
-          <w:szCs w:val="24"/>
-        </w:rPr>
-        <w:t xml:space="preserve"> (lambda (x cont2) (f1$ x (lambda (res) (fn2-n$ res cont2))))))) =</w:t>
+        <w:t xml:space="preserve"> (pipe$ f2$ … fn+1$ (lambda (f2-n$) (cont (lambda (x cont2) (f1$ x (lambda (res) (fn2-n$ res cont2))))))) =</w:t>
       </w:r>
     </w:p>
     <w:p>
@@ -670,25 +330,7 @@
           <w:sz w:val="24"/>
           <w:szCs w:val="24"/>
         </w:rPr>
-        <w:t>(lambda (f2-n$) (</w:t>
-      </w:r>
-      <w:proofErr w:type="spellStart"/>
-      <w:r>
-        <w:rPr>
-          <w:rFonts w:ascii="David" w:hAnsi="David" w:cs="David"/>
-          <w:sz w:val="24"/>
-          <w:szCs w:val="24"/>
-        </w:rPr>
-        <w:t>cont</w:t>
-      </w:r>
-      <w:proofErr w:type="spellEnd"/>
-      <w:r>
-        <w:rPr>
-          <w:rFonts w:ascii="David" w:hAnsi="David" w:cs="David"/>
-          <w:sz w:val="24"/>
-          <w:szCs w:val="24"/>
-        </w:rPr>
-        <w:t xml:space="preserve"> (lambda (x cont2) (f1$ x (lambda (res) (fn2-n$ res cont2))))))</w:t>
+        <w:t>(lambda (f2-n$) (cont (lambda (x cont2) (f1$ x (lambda (res) (fn2-n$ res cont2))))))</w:t>
       </w:r>
     </w:p>
     <w:p>
@@ -761,25 +403,7 @@
           <w:sz w:val="24"/>
           <w:szCs w:val="24"/>
         </w:rPr>
-        <w:t>(</w:t>
-      </w:r>
-      <w:proofErr w:type="spellStart"/>
-      <w:r>
-        <w:rPr>
-          <w:rFonts w:ascii="David" w:hAnsi="David" w:cs="David"/>
-          <w:sz w:val="24"/>
-          <w:szCs w:val="24"/>
-        </w:rPr>
-        <w:t>cont</w:t>
-      </w:r>
-      <w:proofErr w:type="spellEnd"/>
-      <w:r>
-        <w:rPr>
-          <w:rFonts w:ascii="David" w:hAnsi="David" w:cs="David"/>
-          <w:sz w:val="24"/>
-          <w:szCs w:val="24"/>
-        </w:rPr>
-        <w:t xml:space="preserve"> (lambda (x cont2) ((pipe f2$ … fn+1$) x (lambda (res) (fn2-n$ res cont2)))) </w:t>
+        <w:t xml:space="preserve">(cont (lambda (x cont2) ((pipe f2$ … fn+1$) x (lambda (res) (fn2-n$ res cont2)))) </w:t>
       </w:r>
       <w:r>
         <w:rPr>
@@ -806,25 +430,7 @@
           <w:sz w:val="24"/>
           <w:szCs w:val="24"/>
         </w:rPr>
-        <w:t>= (</w:t>
-      </w:r>
-      <w:proofErr w:type="spellStart"/>
-      <w:r>
-        <w:rPr>
-          <w:rFonts w:ascii="David" w:hAnsi="David" w:cs="David"/>
-          <w:sz w:val="24"/>
-          <w:szCs w:val="24"/>
-        </w:rPr>
-        <w:t>cont</w:t>
-      </w:r>
-      <w:proofErr w:type="spellEnd"/>
-      <w:r>
-        <w:rPr>
-          <w:rFonts w:ascii="David" w:hAnsi="David" w:cs="David"/>
-          <w:sz w:val="24"/>
-          <w:szCs w:val="24"/>
-        </w:rPr>
-        <w:t xml:space="preserve"> (f2-n$ (pipe f1$ f2$ … fn+1$)) </w:t>
+        <w:t xml:space="preserve">= (cont (f2-n$ (pipe f1$ f2$ … fn+1$)) </w:t>
       </w:r>
       <w:r>
         <w:rPr>
@@ -852,25 +458,7 @@
           <w:sz w:val="24"/>
           <w:szCs w:val="24"/>
         </w:rPr>
-        <w:t>= (</w:t>
-      </w:r>
-      <w:proofErr w:type="spellStart"/>
-      <w:r>
-        <w:rPr>
-          <w:rFonts w:ascii="David" w:hAnsi="David" w:cs="David"/>
-          <w:sz w:val="24"/>
-          <w:szCs w:val="24"/>
-        </w:rPr>
-        <w:t>cont</w:t>
-      </w:r>
-      <w:proofErr w:type="spellEnd"/>
-      <w:r>
-        <w:rPr>
-          <w:rFonts w:ascii="David" w:hAnsi="David" w:cs="David"/>
-          <w:sz w:val="24"/>
-          <w:szCs w:val="24"/>
-        </w:rPr>
-        <w:t xml:space="preserve"> (pipe f1$ … fn+1$))</w:t>
+        <w:t>= (cont (pipe f1$ … fn+1$))</w:t>
       </w:r>
       <w:r>
         <w:rPr>
@@ -992,6 +580,7 @@
       <w:r>
         <w:rPr>
           <w:rFonts w:ascii="David" w:hAnsi="David" w:cs="David"/>
+          <w:noProof/>
           <w:sz w:val="24"/>
           <w:szCs w:val="24"/>
         </w:rPr>

--- a/325989135_213496623.docx
+++ b/325989135_213496623.docx
@@ -477,7 +477,6 @@
           <w:rFonts w:ascii="David" w:hAnsi="David" w:cs="David"/>
           <w:sz w:val="24"/>
           <w:szCs w:val="24"/>
-          <w:rtl/>
         </w:rPr>
       </w:pPr>
     </w:p>
@@ -491,7 +490,7 @@
           <w:sz w:val="24"/>
           <w:szCs w:val="24"/>
           <w:u w:val="single"/>
-          <w:lang w:val="fr-FR"/>
+          <w:lang w:val="en-US"/>
         </w:rPr>
       </w:pPr>
       <w:r>
@@ -502,7 +501,1076 @@
           <w:sz w:val="24"/>
           <w:szCs w:val="24"/>
           <w:u w:val="single"/>
+          <w:lang w:val="en-US"/>
+        </w:rPr>
+        <w:t xml:space="preserve">Question </w:t>
+      </w:r>
+      <w:r>
+        <w:rPr>
+          <w:rFonts w:ascii="David" w:hAnsi="David" w:cs="David"/>
+          <w:b/>
+          <w:bCs/>
+          <w:sz w:val="24"/>
+          <w:szCs w:val="24"/>
+          <w:u w:val="single"/>
+          <w:lang w:val="en-US"/>
+        </w:rPr>
+        <w:t>2</w:t>
+      </w:r>
+    </w:p>
+    <w:p>
+      <w:pPr>
+        <w:spacing w:line="360" w:lineRule="auto"/>
+        <w:rPr>
+          <w:rFonts w:ascii="David" w:hAnsi="David" w:cs="David"/>
+          <w:sz w:val="24"/>
+          <w:szCs w:val="24"/>
+          <w:lang w:val="en-US"/>
+        </w:rPr>
+      </w:pPr>
+      <w:r>
+        <w:rPr>
+          <w:rFonts w:ascii="David" w:hAnsi="David" w:cs="David"/>
+          <w:b/>
+          <w:bCs/>
+          <w:sz w:val="24"/>
+          <w:szCs w:val="24"/>
+          <w:lang w:val="en-US"/>
+        </w:rPr>
+        <w:t>b.</w:t>
+      </w:r>
+      <w:r>
+        <w:rPr>
+          <w:rFonts w:ascii="David" w:hAnsi="David" w:cs="David"/>
+          <w:sz w:val="24"/>
+          <w:szCs w:val="24"/>
+          <w:lang w:val="en-US"/>
+        </w:rPr>
+        <w:t xml:space="preserve"> </w:t>
+      </w:r>
+    </w:p>
+    <w:p>
+      <w:pPr>
+        <w:spacing w:line="360" w:lineRule="auto"/>
+        <w:rPr>
+          <w:rFonts w:ascii="David" w:hAnsi="David" w:cs="David"/>
+          <w:lang w:val="en-IL"/>
+        </w:rPr>
+      </w:pPr>
+      <w:r>
+        <w:rPr>
+          <w:rFonts w:ascii="David" w:hAnsi="David" w:cs="David"/>
+          <w:lang w:val="en-IL"/>
+        </w:rPr>
+        <w:t>We will use reduce1-lzl when reducing the entire lazy list is needed and the lazy list is final (gets to an empty list at some point). The function reduce1-lzl is not good for infinite lazy lists because it will never halt and can cause a stack overflow.</w:t>
+      </w:r>
+    </w:p>
+    <w:p>
+      <w:pPr>
+        <w:spacing w:line="360" w:lineRule="auto"/>
+        <w:rPr>
+          <w:rFonts w:ascii="David" w:hAnsi="David" w:cs="David"/>
+          <w:sz w:val="24"/>
+          <w:szCs w:val="24"/>
+          <w:lang w:val="en-IL"/>
+        </w:rPr>
+      </w:pPr>
+      <w:r>
+        <w:rPr>
+          <w:rFonts w:ascii="David" w:hAnsi="David" w:cs="David"/>
+          <w:sz w:val="24"/>
+          <w:szCs w:val="24"/>
+          <w:lang w:val="en-IL"/>
+        </w:rPr>
+        <w:t>We will use reduce2-lzl when reduction until a known index is needed or when limiting the computation time is needed.</w:t>
+      </w:r>
+    </w:p>
+    <w:p>
+      <w:pPr>
+        <w:spacing w:line="360" w:lineRule="auto"/>
+        <w:rPr>
+          <w:rFonts w:ascii="David" w:hAnsi="David" w:cs="David"/>
+          <w:sz w:val="24"/>
+          <w:szCs w:val="24"/>
+          <w:lang w:val="en-IL"/>
+        </w:rPr>
+      </w:pPr>
+      <w:r>
+        <w:rPr>
+          <w:rFonts w:ascii="David" w:hAnsi="David" w:cs="David"/>
+          <w:sz w:val="24"/>
+          <w:szCs w:val="24"/>
+          <w:lang w:val="en-IL"/>
+        </w:rPr>
+        <w:t>We will use the reduce3-lzl for tasks that require cumulative summaries or progressive calculations.</w:t>
+      </w:r>
+    </w:p>
+    <w:p>
+      <w:pPr>
+        <w:spacing w:line="360" w:lineRule="auto"/>
+        <w:rPr>
+          <w:rFonts w:ascii="David" w:hAnsi="David" w:cs="David"/>
+          <w:b/>
+          <w:bCs/>
+          <w:sz w:val="24"/>
+          <w:szCs w:val="24"/>
+          <w:lang w:val="en-IL"/>
+        </w:rPr>
+      </w:pPr>
+      <w:r>
+        <w:rPr>
+          <w:rFonts w:ascii="David" w:hAnsi="David" w:cs="David"/>
+          <w:b/>
+          <w:bCs/>
+          <w:sz w:val="24"/>
+          <w:szCs w:val="24"/>
+          <w:lang w:val="en-IL"/>
+        </w:rPr>
+        <w:t>g.</w:t>
+      </w:r>
+    </w:p>
+    <w:p>
+      <w:pPr>
+        <w:spacing w:line="360" w:lineRule="auto"/>
+        <w:rPr>
+          <w:rFonts w:ascii="David" w:hAnsi="David" w:cs="David"/>
+          <w:sz w:val="24"/>
+          <w:szCs w:val="24"/>
+          <w:lang w:val="en-IL"/>
+        </w:rPr>
+      </w:pPr>
+      <w:r>
+        <w:rPr>
+          <w:rFonts w:ascii="David" w:hAnsi="David" w:cs="David"/>
+          <w:sz w:val="24"/>
+          <w:szCs w:val="24"/>
+          <w:lang w:val="en-IL"/>
+        </w:rPr>
+        <w:lastRenderedPageBreak/>
+        <w:t>Advantages:</w:t>
+      </w:r>
+    </w:p>
+    <w:p>
+      <w:pPr>
+        <w:numPr>
+          <w:ilvl w:val="0"/>
+          <w:numId w:val="5"/>
+        </w:numPr>
+        <w:spacing w:line="360" w:lineRule="auto"/>
+        <w:rPr>
+          <w:rFonts w:ascii="David" w:hAnsi="David" w:cs="David"/>
+          <w:sz w:val="24"/>
+          <w:szCs w:val="24"/>
+          <w:lang w:val="en-IL"/>
+        </w:rPr>
+      </w:pPr>
+      <w:r>
+        <w:rPr>
+          <w:rFonts w:ascii="David" w:hAnsi="David" w:cs="David"/>
+          <w:sz w:val="24"/>
+          <w:szCs w:val="24"/>
+          <w:lang w:val="en-IL"/>
+        </w:rPr>
+        <w:t>Performs less calculations when high precision is not required.</w:t>
+      </w:r>
+    </w:p>
+    <w:p>
+      <w:pPr>
+        <w:numPr>
+          <w:ilvl w:val="0"/>
+          <w:numId w:val="5"/>
+        </w:numPr>
+        <w:spacing w:line="360" w:lineRule="auto"/>
+        <w:rPr>
+          <w:rFonts w:ascii="David" w:hAnsi="David" w:cs="David"/>
+          <w:sz w:val="24"/>
+          <w:szCs w:val="24"/>
+          <w:lang w:val="en-IL"/>
+        </w:rPr>
+      </w:pPr>
+      <w:r>
+        <w:rPr>
+          <w:rFonts w:ascii="David" w:hAnsi="David" w:cs="David"/>
+          <w:sz w:val="24"/>
+          <w:szCs w:val="24"/>
+          <w:lang w:val="en-IL"/>
+        </w:rPr>
+        <w:t>Has the potential to use less memory at once.</w:t>
+      </w:r>
+    </w:p>
+    <w:p>
+      <w:pPr>
+        <w:numPr>
+          <w:ilvl w:val="0"/>
+          <w:numId w:val="5"/>
+        </w:numPr>
+        <w:spacing w:line="360" w:lineRule="auto"/>
+        <w:rPr>
+          <w:rFonts w:ascii="David" w:hAnsi="David" w:cs="David"/>
+          <w:sz w:val="24"/>
+          <w:szCs w:val="24"/>
+          <w:lang w:val="en-IL"/>
+        </w:rPr>
+      </w:pPr>
+      <w:r>
+        <w:rPr>
+          <w:rFonts w:ascii="David" w:hAnsi="David" w:cs="David"/>
+          <w:sz w:val="24"/>
+          <w:szCs w:val="24"/>
+          <w:lang w:val="en-IL"/>
+        </w:rPr>
+        <w:t>The precision of pi can be adjusted for the case and is not fixed in advance.</w:t>
+      </w:r>
+    </w:p>
+    <w:p>
+      <w:pPr>
+        <w:spacing w:line="360" w:lineRule="auto"/>
+        <w:rPr>
+          <w:rFonts w:ascii="David" w:hAnsi="David" w:cs="David"/>
+          <w:sz w:val="24"/>
+          <w:szCs w:val="24"/>
+          <w:lang w:val="en-IL"/>
+        </w:rPr>
+      </w:pPr>
+    </w:p>
+    <w:p>
+      <w:pPr>
+        <w:spacing w:line="360" w:lineRule="auto"/>
+        <w:rPr>
+          <w:rFonts w:ascii="David" w:hAnsi="David" w:cs="David"/>
+          <w:sz w:val="24"/>
+          <w:szCs w:val="24"/>
+          <w:lang w:val="en-IL"/>
+        </w:rPr>
+      </w:pPr>
+      <w:r>
+        <w:rPr>
+          <w:rFonts w:ascii="David" w:hAnsi="David" w:cs="David"/>
+          <w:sz w:val="24"/>
+          <w:szCs w:val="24"/>
+          <w:lang w:val="en-IL"/>
+        </w:rPr>
+        <w:t>Disadvantages:</w:t>
+      </w:r>
+    </w:p>
+    <w:p>
+      <w:pPr>
+        <w:numPr>
+          <w:ilvl w:val="0"/>
+          <w:numId w:val="6"/>
+        </w:numPr>
+        <w:spacing w:line="360" w:lineRule="auto"/>
+        <w:rPr>
+          <w:rFonts w:ascii="David" w:hAnsi="David" w:cs="David"/>
+          <w:sz w:val="24"/>
+          <w:szCs w:val="24"/>
+          <w:lang w:val="en-IL"/>
+        </w:rPr>
+      </w:pPr>
+      <w:r>
+        <w:rPr>
+          <w:rFonts w:ascii="David" w:hAnsi="David" w:cs="David"/>
+          <w:sz w:val="24"/>
+          <w:szCs w:val="24"/>
+          <w:lang w:val="en-IL"/>
+        </w:rPr>
+        <w:t>Every time the value of pi is needed the calculations will be performed additional time.</w:t>
+      </w:r>
+    </w:p>
+    <w:p>
+      <w:pPr>
+        <w:numPr>
+          <w:ilvl w:val="0"/>
+          <w:numId w:val="6"/>
+        </w:numPr>
+        <w:spacing w:line="360" w:lineRule="auto"/>
+        <w:rPr>
+          <w:rFonts w:ascii="David" w:hAnsi="David" w:cs="David"/>
+          <w:sz w:val="24"/>
+          <w:szCs w:val="24"/>
+          <w:lang w:val="en-IL"/>
+        </w:rPr>
+      </w:pPr>
+      <w:r>
+        <w:rPr>
+          <w:rFonts w:ascii="David" w:hAnsi="David" w:cs="David"/>
+          <w:sz w:val="24"/>
+          <w:szCs w:val="24"/>
+          <w:lang w:val="en-IL"/>
+        </w:rPr>
+        <w:t>The value of pi might be inconsistent across the program.</w:t>
+      </w:r>
+    </w:p>
+    <w:p>
+      <w:pPr>
+        <w:numPr>
+          <w:ilvl w:val="0"/>
+          <w:numId w:val="6"/>
+        </w:numPr>
+        <w:spacing w:line="360" w:lineRule="auto"/>
+        <w:rPr>
+          <w:rFonts w:ascii="David" w:hAnsi="David" w:cs="David"/>
+          <w:b/>
+          <w:bCs/>
+          <w:sz w:val="24"/>
+          <w:szCs w:val="24"/>
+          <w:lang w:val="en-IL"/>
+        </w:rPr>
+      </w:pPr>
+      <w:r>
+        <w:rPr>
+          <w:rFonts w:ascii="David" w:hAnsi="David" w:cs="David"/>
+          <w:sz w:val="24"/>
+          <w:szCs w:val="24"/>
+          <w:lang w:val="en-IL"/>
+        </w:rPr>
+        <w:t>Generates a lot of closures. thus increases the usage of memory</w:t>
+      </w:r>
+      <w:r>
+        <w:rPr>
+          <w:rFonts w:ascii="David" w:hAnsi="David" w:cs="David"/>
+          <w:b/>
+          <w:bCs/>
+          <w:sz w:val="24"/>
+          <w:szCs w:val="24"/>
+          <w:lang w:val="en-IL"/>
+        </w:rPr>
+        <w:t>.</w:t>
+      </w:r>
+    </w:p>
+    <w:p>
+      <w:pPr>
+        <w:spacing w:line="360" w:lineRule="auto"/>
+        <w:rPr>
+          <w:rFonts w:ascii="David" w:hAnsi="David" w:cs="David"/>
+          <w:b/>
+          <w:bCs/>
+          <w:sz w:val="24"/>
+          <w:szCs w:val="24"/>
+          <w:u w:val="single"/>
           <w:lang w:val="fr-FR"/>
+        </w:rPr>
+      </w:pPr>
+    </w:p>
+    <w:p>
+      <w:pPr>
+        <w:spacing w:line="360" w:lineRule="auto"/>
+        <w:rPr>
+          <w:rFonts w:ascii="David" w:hAnsi="David" w:cs="David"/>
+          <w:b/>
+          <w:bCs/>
+          <w:sz w:val="24"/>
+          <w:szCs w:val="24"/>
+          <w:u w:val="single"/>
+          <w:lang w:val="en-US"/>
+        </w:rPr>
+      </w:pPr>
+      <w:r>
+        <w:rPr>
+          <w:rFonts w:ascii="David" w:hAnsi="David" w:cs="David"/>
+          <w:b/>
+          <w:bCs/>
+          <w:sz w:val="24"/>
+          <w:szCs w:val="24"/>
+          <w:u w:val="single"/>
+          <w:lang w:val="fr-FR"/>
+        </w:rPr>
+        <w:t xml:space="preserve">Question </w:t>
+      </w:r>
+      <w:r>
+        <w:rPr>
+          <w:rFonts w:ascii="David" w:hAnsi="David" w:cs="David"/>
+          <w:b/>
+          <w:bCs/>
+          <w:sz w:val="24"/>
+          <w:szCs w:val="24"/>
+          <w:u w:val="single"/>
+          <w:lang w:val="en-US"/>
+        </w:rPr>
+        <w:t>3.1</w:t>
+      </w:r>
+    </w:p>
+    <w:p>
+      <w:pPr>
+        <w:pStyle w:val="ListParagraph"/>
+        <w:numPr>
+          <w:ilvl w:val="0"/>
+          <w:numId w:val="8"/>
+        </w:numPr>
+        <w:spacing w:line="360" w:lineRule="auto"/>
+        <w:rPr>
+          <w:rFonts w:ascii="David" w:hAnsi="David" w:cs="David"/>
+          <w:sz w:val="24"/>
+          <w:szCs w:val="24"/>
+          <w:lang w:val="es-ES"/>
+        </w:rPr>
+      </w:pPr>
+      <w:r>
+        <w:rPr>
+          <w:rFonts w:ascii="David" w:hAnsi="David" w:cs="David"/>
+          <w:sz w:val="24"/>
+          <w:szCs w:val="24"/>
+          <w:lang w:val="es-ES"/>
+        </w:rPr>
+        <w:t>unify[x(y(y), T, y, z, k(K), y), x(y(T), T, y, z, k(K), L)]</w:t>
+      </w:r>
+    </w:p>
+    <w:p>
+      <w:pPr>
+        <w:spacing w:line="360" w:lineRule="auto"/>
+        <w:ind w:firstLine="360"/>
+        <w:rPr>
+          <w:rFonts w:ascii="David" w:hAnsi="David" w:cs="David"/>
+          <w:sz w:val="24"/>
+          <w:szCs w:val="24"/>
+          <w:lang w:val="es-ES"/>
+        </w:rPr>
+      </w:pPr>
+      <w:r>
+        <w:rPr>
+          <w:rFonts w:ascii="David" w:hAnsi="David" w:cs="David"/>
+          <w:sz w:val="24"/>
+          <w:szCs w:val="24"/>
+          <w:lang w:val="es-ES"/>
+        </w:rPr>
+        <w:t>A = x(y(y), T, y, z, k(K), y)</w:t>
+      </w:r>
+    </w:p>
+    <w:p>
+      <w:pPr>
+        <w:spacing w:line="360" w:lineRule="auto"/>
+        <w:ind w:firstLine="360"/>
+        <w:rPr>
+          <w:rFonts w:ascii="David" w:hAnsi="David" w:cs="David"/>
+          <w:sz w:val="24"/>
+          <w:szCs w:val="24"/>
+          <w:lang w:val="fr-FR"/>
+        </w:rPr>
+      </w:pPr>
+      <w:r>
+        <w:rPr>
+          <w:rFonts w:ascii="David" w:hAnsi="David" w:cs="David"/>
+          <w:sz w:val="24"/>
+          <w:szCs w:val="24"/>
+          <w:lang w:val="fr-FR"/>
+        </w:rPr>
+        <w:t>B = x(y(T), T, y, z, k(K), L)</w:t>
+      </w:r>
+    </w:p>
+    <w:p>
+      <w:pPr>
+        <w:spacing w:line="360" w:lineRule="auto"/>
+        <w:ind w:firstLine="360"/>
+        <w:rPr>
+          <w:rFonts w:ascii="David" w:hAnsi="David" w:cs="David"/>
+          <w:sz w:val="24"/>
+          <w:szCs w:val="24"/>
+          <w:lang w:val="es-ES"/>
+        </w:rPr>
+      </w:pPr>
+      <w:r>
+        <w:rPr>
+          <w:rFonts w:ascii="David" w:hAnsi="David" w:cs="David"/>
+          <w:sz w:val="24"/>
+          <w:szCs w:val="24"/>
+          <w:lang w:val="es-ES"/>
+        </w:rPr>
+        <w:t xml:space="preserve">S={T=y}  </w:t>
+      </w:r>
+    </w:p>
+    <w:p>
+      <w:pPr>
+        <w:spacing w:line="360" w:lineRule="auto"/>
+        <w:ind w:firstLine="360"/>
+        <w:rPr>
+          <w:rFonts w:ascii="David" w:hAnsi="David" w:cs="David"/>
+          <w:sz w:val="24"/>
+          <w:szCs w:val="24"/>
+          <w:lang w:val="es-ES"/>
+        </w:rPr>
+      </w:pPr>
+      <w:r>
+        <w:rPr>
+          <w:rFonts w:ascii="David" w:hAnsi="David" w:cs="David"/>
+          <w:sz w:val="24"/>
+          <w:szCs w:val="24"/>
+          <w:lang w:val="es-ES"/>
+        </w:rPr>
+        <w:t>AoS = x(y(y), y, y, z, k(K), y)</w:t>
+      </w:r>
+    </w:p>
+    <w:p>
+      <w:pPr>
+        <w:spacing w:line="360" w:lineRule="auto"/>
+        <w:ind w:firstLine="360"/>
+        <w:rPr>
+          <w:rFonts w:ascii="David" w:hAnsi="David" w:cs="David"/>
+          <w:sz w:val="24"/>
+          <w:szCs w:val="24"/>
+          <w:lang w:val="es-ES"/>
+        </w:rPr>
+      </w:pPr>
+      <w:r>
+        <w:rPr>
+          <w:rFonts w:ascii="David" w:hAnsi="David" w:cs="David"/>
+          <w:sz w:val="24"/>
+          <w:szCs w:val="24"/>
+          <w:lang w:val="es-ES"/>
+        </w:rPr>
+        <w:t>BoS = x(y(y), y, y, z, k(K), L)</w:t>
+      </w:r>
+    </w:p>
+    <w:p>
+      <w:pPr>
+        <w:spacing w:line="360" w:lineRule="auto"/>
+        <w:ind w:firstLine="360"/>
+        <w:rPr>
+          <w:rFonts w:ascii="David" w:hAnsi="David" w:cs="David"/>
+          <w:sz w:val="24"/>
+          <w:szCs w:val="24"/>
+          <w:lang w:val="es-ES"/>
+        </w:rPr>
+      </w:pPr>
+      <w:r>
+        <w:rPr>
+          <w:rFonts w:ascii="David" w:hAnsi="David" w:cs="David"/>
+          <w:sz w:val="24"/>
+          <w:szCs w:val="24"/>
+          <w:lang w:val="es-ES"/>
+        </w:rPr>
+        <w:t xml:space="preserve">S = {T=y, L=y}  </w:t>
+      </w:r>
+    </w:p>
+    <w:p>
+      <w:pPr>
+        <w:spacing w:line="360" w:lineRule="auto"/>
+        <w:ind w:firstLine="360"/>
+        <w:rPr>
+          <w:rFonts w:ascii="David" w:hAnsi="David" w:cs="David"/>
+          <w:sz w:val="24"/>
+          <w:szCs w:val="24"/>
+          <w:lang w:val="es-ES"/>
+        </w:rPr>
+      </w:pPr>
+      <w:r>
+        <w:rPr>
+          <w:rFonts w:ascii="David" w:hAnsi="David" w:cs="David"/>
+          <w:sz w:val="24"/>
+          <w:szCs w:val="24"/>
+          <w:lang w:val="es-ES"/>
+        </w:rPr>
+        <w:t>AoS = x(y(y), y, y, z, k(K), y)</w:t>
+      </w:r>
+    </w:p>
+    <w:p>
+      <w:pPr>
+        <w:spacing w:line="360" w:lineRule="auto"/>
+        <w:ind w:firstLine="360"/>
+        <w:rPr>
+          <w:rFonts w:ascii="David" w:hAnsi="David" w:cs="David"/>
+          <w:sz w:val="24"/>
+          <w:szCs w:val="24"/>
+          <w:lang w:val="es-ES"/>
+        </w:rPr>
+      </w:pPr>
+      <w:r>
+        <w:rPr>
+          <w:rFonts w:ascii="David" w:hAnsi="David" w:cs="David"/>
+          <w:sz w:val="24"/>
+          <w:szCs w:val="24"/>
+          <w:lang w:val="es-ES"/>
+        </w:rPr>
+        <w:t>BoS = x(y(y), y, y, z, k(K), y)</w:t>
+      </w:r>
+    </w:p>
+    <w:p>
+      <w:pPr>
+        <w:spacing w:line="360" w:lineRule="auto"/>
+        <w:ind w:firstLine="360"/>
+        <w:rPr>
+          <w:rFonts w:ascii="David" w:hAnsi="David" w:cs="David"/>
+          <w:sz w:val="24"/>
+          <w:szCs w:val="24"/>
+          <w:lang w:val="en-US"/>
+        </w:rPr>
+      </w:pPr>
+      <w:r>
+        <w:rPr>
+          <w:rFonts w:ascii="David" w:hAnsi="David" w:cs="David"/>
+          <w:sz w:val="24"/>
+          <w:szCs w:val="24"/>
+          <w:lang w:val="en-US"/>
+        </w:rPr>
+        <w:t>Answer: {T=y, L=y}</w:t>
+      </w:r>
+    </w:p>
+    <w:p>
+      <w:pPr>
+        <w:pStyle w:val="ListParagraph"/>
+        <w:numPr>
+          <w:ilvl w:val="0"/>
+          <w:numId w:val="8"/>
+        </w:numPr>
+        <w:spacing w:line="360" w:lineRule="auto"/>
+        <w:rPr>
+          <w:rFonts w:ascii="David" w:hAnsi="David" w:cs="David"/>
+          <w:sz w:val="24"/>
+          <w:szCs w:val="24"/>
+          <w:lang w:val="pl-PL"/>
+        </w:rPr>
+      </w:pPr>
+      <w:r>
+        <w:rPr>
+          <w:rFonts w:ascii="David" w:hAnsi="David" w:cs="David"/>
+          <w:sz w:val="24"/>
+          <w:szCs w:val="24"/>
+        </w:rPr>
+        <w:t>unify[f(a, M, f, F, Z, f, x(M)), f(a, x(Z), f, x(M), x(F), f, x(M))]</w:t>
+      </w:r>
+    </w:p>
+    <w:p>
+      <w:pPr>
+        <w:pStyle w:val="ListParagraph"/>
+        <w:spacing w:line="360" w:lineRule="auto"/>
+        <w:ind w:left="360"/>
+        <w:rPr>
+          <w:rFonts w:ascii="David" w:hAnsi="David" w:cs="David"/>
+          <w:sz w:val="24"/>
+          <w:szCs w:val="24"/>
+        </w:rPr>
+      </w:pPr>
+      <w:r>
+        <w:rPr>
+          <w:rFonts w:ascii="David" w:hAnsi="David" w:cs="David"/>
+          <w:sz w:val="24"/>
+          <w:szCs w:val="24"/>
+          <w:lang w:val="pl-PL"/>
+        </w:rPr>
+        <w:t xml:space="preserve">A = </w:t>
+      </w:r>
+      <w:r>
+        <w:rPr>
+          <w:rFonts w:ascii="David" w:hAnsi="David" w:cs="David"/>
+          <w:sz w:val="24"/>
+          <w:szCs w:val="24"/>
+        </w:rPr>
+        <w:t>f(a, M, f, F, Z, f, x(M))</w:t>
+      </w:r>
+    </w:p>
+    <w:p>
+      <w:pPr>
+        <w:pStyle w:val="ListParagraph"/>
+        <w:spacing w:line="360" w:lineRule="auto"/>
+        <w:ind w:left="360"/>
+        <w:rPr>
+          <w:rFonts w:ascii="David" w:hAnsi="David" w:cs="David"/>
+          <w:sz w:val="24"/>
+          <w:szCs w:val="24"/>
+        </w:rPr>
+      </w:pPr>
+      <w:r>
+        <w:rPr>
+          <w:rFonts w:ascii="David" w:hAnsi="David" w:cs="David"/>
+          <w:sz w:val="24"/>
+          <w:szCs w:val="24"/>
+        </w:rPr>
+        <w:t xml:space="preserve">B = </w:t>
+      </w:r>
+      <w:r>
+        <w:rPr>
+          <w:rFonts w:ascii="David" w:hAnsi="David" w:cs="David"/>
+          <w:sz w:val="24"/>
+          <w:szCs w:val="24"/>
+        </w:rPr>
+        <w:t>f(a, x(Z), f, x(M), x(F), f, x(M))</w:t>
+      </w:r>
+    </w:p>
+    <w:p>
+      <w:pPr>
+        <w:pStyle w:val="ListParagraph"/>
+        <w:spacing w:line="360" w:lineRule="auto"/>
+        <w:ind w:left="360"/>
+        <w:rPr>
+          <w:rFonts w:ascii="David" w:hAnsi="David" w:cs="David"/>
+          <w:sz w:val="24"/>
+          <w:szCs w:val="24"/>
+        </w:rPr>
+      </w:pPr>
+      <w:r>
+        <w:rPr>
+          <w:rFonts w:ascii="David" w:hAnsi="David" w:cs="David"/>
+          <w:sz w:val="24"/>
+          <w:szCs w:val="24"/>
+        </w:rPr>
+        <w:t xml:space="preserve">S = {M = x(Z), Z=x(F), F=x(M)} = {M=x(x(F)), </w:t>
+      </w:r>
+      <w:r>
+        <w:rPr>
+          <w:rFonts w:ascii="David" w:hAnsi="David" w:cs="David"/>
+          <w:sz w:val="24"/>
+          <w:szCs w:val="24"/>
+        </w:rPr>
+        <w:t>Z=x(x(M)), F=x(M)}</w:t>
+      </w:r>
+    </w:p>
+    <w:p>
+      <w:pPr>
+        <w:pStyle w:val="ListParagraph"/>
+        <w:spacing w:line="360" w:lineRule="auto"/>
+        <w:ind w:left="360"/>
+        <w:rPr>
+          <w:rFonts w:ascii="David" w:hAnsi="David" w:cs="David"/>
+          <w:sz w:val="24"/>
+          <w:szCs w:val="24"/>
+        </w:rPr>
+      </w:pPr>
+      <w:r>
+        <w:rPr>
+          <w:rFonts w:ascii="David" w:hAnsi="David" w:cs="David"/>
+          <w:sz w:val="24"/>
+          <w:szCs w:val="24"/>
+        </w:rPr>
+        <w:t xml:space="preserve">    = {M = x(x(x(M))), </w:t>
+      </w:r>
+      <w:r>
+        <w:rPr>
+          <w:rFonts w:ascii="David" w:hAnsi="David" w:cs="David"/>
+          <w:sz w:val="24"/>
+          <w:szCs w:val="24"/>
+        </w:rPr>
+        <w:t>Z=x(x(M)), F=x(M)</w:t>
+      </w:r>
+      <w:r>
+        <w:rPr>
+          <w:rFonts w:ascii="David" w:hAnsi="David" w:cs="David"/>
+          <w:sz w:val="24"/>
+          <w:szCs w:val="24"/>
+        </w:rPr>
+        <w:t>}</w:t>
+      </w:r>
+    </w:p>
+    <w:p>
+      <w:pPr>
+        <w:pStyle w:val="ListParagraph"/>
+        <w:spacing w:line="360" w:lineRule="auto"/>
+        <w:ind w:left="360"/>
+        <w:rPr>
+          <w:rFonts w:ascii="David" w:hAnsi="David" w:cs="David"/>
+          <w:sz w:val="24"/>
+          <w:szCs w:val="24"/>
+        </w:rPr>
+      </w:pPr>
+      <w:r>
+        <w:rPr>
+          <w:rFonts w:ascii="David" w:hAnsi="David" w:cs="David"/>
+          <w:sz w:val="24"/>
+          <w:szCs w:val="24"/>
+        </w:rPr>
+        <w:t>Contradiction: M=x(x(x(M))).</w:t>
+      </w:r>
+    </w:p>
+    <w:p>
+      <w:pPr>
+        <w:pStyle w:val="ListParagraph"/>
+        <w:numPr>
+          <w:ilvl w:val="0"/>
+          <w:numId w:val="8"/>
+        </w:numPr>
+        <w:spacing w:line="360" w:lineRule="auto"/>
+        <w:rPr>
+          <w:rFonts w:ascii="David" w:hAnsi="David" w:cs="David"/>
+          <w:sz w:val="24"/>
+          <w:szCs w:val="24"/>
+          <w:lang w:val="en-IL"/>
+        </w:rPr>
+      </w:pPr>
+      <w:r>
+        <w:rPr>
+          <w:rFonts w:ascii="David" w:hAnsi="David" w:cs="David"/>
+          <w:sz w:val="24"/>
+          <w:szCs w:val="24"/>
+        </w:rPr>
+        <w:t>unify[t(A, B, C, n(A, B, C),x, y), t(a, b, c, m(A, B, C), X, Y)]</w:t>
+      </w:r>
+    </w:p>
+    <w:p>
+      <w:pPr>
+        <w:spacing w:line="360" w:lineRule="auto"/>
+        <w:ind w:left="360"/>
+        <w:rPr>
+          <w:rFonts w:ascii="David" w:hAnsi="David" w:cs="David"/>
+          <w:sz w:val="24"/>
+          <w:szCs w:val="24"/>
+        </w:rPr>
+      </w:pPr>
+      <w:r>
+        <w:rPr>
+          <w:rFonts w:ascii="David" w:hAnsi="David" w:cs="David"/>
+          <w:sz w:val="24"/>
+          <w:szCs w:val="24"/>
+        </w:rPr>
+        <w:t xml:space="preserve">K = </w:t>
+      </w:r>
+      <w:r>
+        <w:rPr>
+          <w:rFonts w:ascii="David" w:hAnsi="David" w:cs="David"/>
+          <w:sz w:val="24"/>
+          <w:szCs w:val="24"/>
+        </w:rPr>
+        <w:t>t(A, B, C, n(A, B, C),x, y)</w:t>
+      </w:r>
+    </w:p>
+    <w:p>
+      <w:pPr>
+        <w:spacing w:line="360" w:lineRule="auto"/>
+        <w:ind w:left="360"/>
+        <w:rPr>
+          <w:rFonts w:ascii="David" w:hAnsi="David" w:cs="David"/>
+          <w:sz w:val="24"/>
+          <w:szCs w:val="24"/>
+        </w:rPr>
+      </w:pPr>
+      <w:r>
+        <w:rPr>
+          <w:rFonts w:ascii="David" w:hAnsi="David" w:cs="David"/>
+          <w:sz w:val="24"/>
+          <w:szCs w:val="24"/>
+        </w:rPr>
+        <w:lastRenderedPageBreak/>
+        <w:t xml:space="preserve">L = </w:t>
+      </w:r>
+      <w:r>
+        <w:rPr>
+          <w:rFonts w:ascii="David" w:hAnsi="David" w:cs="David"/>
+          <w:sz w:val="24"/>
+          <w:szCs w:val="24"/>
+        </w:rPr>
+        <w:t>t(a, b, c, m(A, B, C), X, Y)</w:t>
+      </w:r>
+    </w:p>
+    <w:p>
+      <w:pPr>
+        <w:spacing w:line="360" w:lineRule="auto"/>
+        <w:ind w:left="360"/>
+        <w:rPr>
+          <w:rFonts w:ascii="David" w:hAnsi="David" w:cs="David"/>
+          <w:sz w:val="24"/>
+          <w:szCs w:val="24"/>
+        </w:rPr>
+      </w:pPr>
+      <w:r>
+        <w:rPr>
+          <w:rFonts w:ascii="David" w:hAnsi="David" w:cs="David"/>
+          <w:sz w:val="24"/>
+          <w:szCs w:val="24"/>
+        </w:rPr>
+        <w:t xml:space="preserve">S = {A=a, B=b, C=c, X=x, Y=y, </w:t>
+      </w:r>
+      <w:r>
+        <w:rPr>
+          <w:rFonts w:ascii="David" w:hAnsi="David" w:cs="David"/>
+          <w:sz w:val="24"/>
+          <w:szCs w:val="24"/>
+        </w:rPr>
+        <w:t>n(A, B, C) = m(A, B, C)}</w:t>
+      </w:r>
+    </w:p>
+    <w:p>
+      <w:pPr>
+        <w:spacing w:line="360" w:lineRule="auto"/>
+        <w:ind w:left="360"/>
+        <w:rPr>
+          <w:rFonts w:ascii="David" w:hAnsi="David" w:cs="David"/>
+          <w:sz w:val="24"/>
+          <w:szCs w:val="24"/>
+        </w:rPr>
+      </w:pPr>
+      <w:r>
+        <w:rPr>
+          <w:rFonts w:ascii="David" w:hAnsi="David" w:cs="David"/>
+          <w:sz w:val="24"/>
+          <w:szCs w:val="24"/>
+        </w:rPr>
+        <w:t xml:space="preserve">Contradiction = </w:t>
+      </w:r>
+      <w:r>
+        <w:rPr>
+          <w:rFonts w:ascii="David" w:hAnsi="David" w:cs="David"/>
+          <w:sz w:val="24"/>
+          <w:szCs w:val="24"/>
+        </w:rPr>
+        <w:t>n(A, B, C) = m(A, B, C)</w:t>
+      </w:r>
+      <w:r>
+        <w:rPr>
+          <w:rFonts w:ascii="David" w:hAnsi="David" w:cs="David"/>
+          <w:sz w:val="24"/>
+          <w:szCs w:val="24"/>
+        </w:rPr>
+        <w:t>, functor n is different from functor m.</w:t>
+      </w:r>
+    </w:p>
+    <w:p>
+      <w:pPr>
+        <w:pStyle w:val="ListParagraph"/>
+        <w:numPr>
+          <w:ilvl w:val="0"/>
+          <w:numId w:val="8"/>
+        </w:numPr>
+        <w:spacing w:line="360" w:lineRule="auto"/>
+        <w:rPr>
+          <w:rFonts w:ascii="David" w:hAnsi="David" w:cs="David"/>
+          <w:sz w:val="24"/>
+          <w:szCs w:val="24"/>
+        </w:rPr>
+      </w:pPr>
+      <w:r>
+        <w:rPr>
+          <w:rFonts w:ascii="David" w:hAnsi="David" w:cs="David"/>
+          <w:sz w:val="24"/>
+          <w:szCs w:val="24"/>
+        </w:rPr>
+        <w:t>unify[z(a(A, x, Y), D, g), z(a(d, x, g), g, Y)]</w:t>
+      </w:r>
+    </w:p>
+    <w:p>
+      <w:pPr>
+        <w:pStyle w:val="ListParagraph"/>
+        <w:spacing w:line="360" w:lineRule="auto"/>
+        <w:ind w:left="360"/>
+        <w:rPr>
+          <w:rFonts w:ascii="David" w:hAnsi="David" w:cs="David"/>
+          <w:sz w:val="24"/>
+          <w:szCs w:val="24"/>
+        </w:rPr>
+      </w:pPr>
+      <w:r>
+        <w:rPr>
+          <w:rFonts w:ascii="David" w:hAnsi="David" w:cs="David"/>
+          <w:sz w:val="24"/>
+          <w:szCs w:val="24"/>
+        </w:rPr>
+        <w:t xml:space="preserve">T = </w:t>
+      </w:r>
+      <w:r>
+        <w:rPr>
+          <w:rFonts w:ascii="David" w:hAnsi="David" w:cs="David"/>
+          <w:sz w:val="24"/>
+          <w:szCs w:val="24"/>
+        </w:rPr>
+        <w:t>z(a(A, x, Y), D, g)</w:t>
+      </w:r>
+    </w:p>
+    <w:p>
+      <w:pPr>
+        <w:pStyle w:val="ListParagraph"/>
+        <w:spacing w:line="360" w:lineRule="auto"/>
+        <w:ind w:left="360"/>
+        <w:rPr>
+          <w:rFonts w:ascii="David" w:hAnsi="David" w:cs="David"/>
+          <w:sz w:val="24"/>
+          <w:szCs w:val="24"/>
+        </w:rPr>
+      </w:pPr>
+      <w:r>
+        <w:rPr>
+          <w:rFonts w:ascii="David" w:hAnsi="David" w:cs="David"/>
+          <w:sz w:val="24"/>
+          <w:szCs w:val="24"/>
+        </w:rPr>
+        <w:t xml:space="preserve">K = </w:t>
+      </w:r>
+      <w:r>
+        <w:rPr>
+          <w:rFonts w:ascii="David" w:hAnsi="David" w:cs="David"/>
+          <w:sz w:val="24"/>
+          <w:szCs w:val="24"/>
+        </w:rPr>
+        <w:t>z(a(d, x, g), g, Y)</w:t>
+      </w:r>
+    </w:p>
+    <w:p>
+      <w:pPr>
+        <w:pStyle w:val="ListParagraph"/>
+        <w:spacing w:line="360" w:lineRule="auto"/>
+        <w:ind w:left="360"/>
+        <w:rPr>
+          <w:rFonts w:ascii="David" w:hAnsi="David" w:cs="David"/>
+          <w:sz w:val="24"/>
+          <w:szCs w:val="24"/>
+        </w:rPr>
+      </w:pPr>
+      <w:r>
+        <w:rPr>
+          <w:rFonts w:ascii="David" w:hAnsi="David" w:cs="David"/>
+          <w:sz w:val="24"/>
+          <w:szCs w:val="24"/>
+        </w:rPr>
+        <w:t>S = {D=g, A=d,  Y=g}</w:t>
+      </w:r>
+    </w:p>
+    <w:p>
+      <w:pPr>
+        <w:pStyle w:val="ListParagraph"/>
+        <w:spacing w:line="360" w:lineRule="auto"/>
+        <w:ind w:left="360"/>
+        <w:rPr>
+          <w:rFonts w:ascii="David" w:hAnsi="David" w:cs="David"/>
+          <w:sz w:val="24"/>
+          <w:szCs w:val="24"/>
+        </w:rPr>
+      </w:pPr>
+      <w:r>
+        <w:rPr>
+          <w:rFonts w:ascii="David" w:hAnsi="David" w:cs="David"/>
+          <w:sz w:val="24"/>
+          <w:szCs w:val="24"/>
+        </w:rPr>
+        <w:t xml:space="preserve">Answer: </w:t>
+      </w:r>
+      <w:r>
+        <w:rPr>
+          <w:rFonts w:ascii="David" w:hAnsi="David" w:cs="David"/>
+          <w:sz w:val="24"/>
+          <w:szCs w:val="24"/>
+        </w:rPr>
+        <w:t>S = {D=g, A=d,  Y=g}</w:t>
+      </w:r>
+    </w:p>
+    <w:p>
+      <w:pPr>
+        <w:spacing w:line="360" w:lineRule="auto"/>
+        <w:ind w:left="360"/>
+        <w:rPr>
+          <w:rFonts w:ascii="David" w:hAnsi="David" w:cs="David"/>
+          <w:sz w:val="24"/>
+          <w:szCs w:val="24"/>
+          <w:rtl/>
+        </w:rPr>
+      </w:pPr>
+    </w:p>
+    <w:p>
+      <w:pPr>
+        <w:spacing w:line="360" w:lineRule="auto"/>
+        <w:rPr>
+          <w:rFonts w:ascii="David" w:hAnsi="David" w:cs="David"/>
+          <w:b/>
+          <w:bCs/>
+          <w:sz w:val="24"/>
+          <w:szCs w:val="24"/>
+          <w:u w:val="single"/>
+          <w:lang w:val="es-ES"/>
+        </w:rPr>
+      </w:pPr>
+      <w:r>
+        <w:rPr>
+          <w:rFonts w:ascii="David" w:hAnsi="David" w:cs="David"/>
+          <w:b/>
+          <w:bCs/>
+          <w:sz w:val="24"/>
+          <w:szCs w:val="24"/>
+          <w:u w:val="single"/>
+          <w:lang w:val="es-ES"/>
         </w:rPr>
         <w:t xml:space="preserve">Question </w:t>
       </w:r>
@@ -535,7 +1603,15 @@
           <w:sz w:val="24"/>
           <w:szCs w:val="24"/>
         </w:rPr>
-        <w:t>The tree is a success infinite tree because we can see it’s infinite and it has at least one success path:</w:t>
+        <w:t>The tree is a success infinite tree because we can see it’s infinite and it has at least one success path</w:t>
+      </w:r>
+      <w:r>
+        <w:rPr>
+          <w:rFonts w:ascii="David" w:hAnsi="David" w:cs="David"/>
+          <w:sz w:val="24"/>
+          <w:szCs w:val="24"/>
+        </w:rPr>
+        <w:t>.</w:t>
       </w:r>
     </w:p>
     <w:p>
@@ -555,7 +1631,7 @@
           <w:sz w:val="24"/>
           <w:szCs w:val="24"/>
         </w:rPr>
-        <w:t>The diagram is on the next page</w:t>
+        <w:t>The diagram</w:t>
       </w:r>
       <w:r>
         <w:rPr>
@@ -565,7 +1641,7 @@
           <w:sz w:val="24"/>
           <w:szCs w:val="24"/>
         </w:rPr>
-        <w:t>.</w:t>
+        <w:t>:</w:t>
       </w:r>
     </w:p>
     <w:p>
@@ -584,7 +1660,6 @@
           <w:sz w:val="24"/>
           <w:szCs w:val="24"/>
         </w:rPr>
-        <w:lastRenderedPageBreak/>
         <w:drawing>
           <wp:inline distT="0" distB="0" distL="0" distR="0" wp14:anchorId="3E4E78B9" wp14:editId="482BB12F">
             <wp:extent cx="5731510" cy="4154805"/>
@@ -625,61 +1700,6 @@
     <w:p>
       <w:pPr>
         <w:spacing w:line="360" w:lineRule="auto"/>
-        <w:ind w:left="360"/>
-        <w:rPr>
-          <w:rFonts w:ascii="David" w:hAnsi="David" w:cs="David"/>
-          <w:sz w:val="24"/>
-          <w:szCs w:val="24"/>
-        </w:rPr>
-      </w:pPr>
-    </w:p>
-    <w:p>
-      <w:pPr>
-        <w:spacing w:line="360" w:lineRule="auto"/>
-        <w:ind w:left="360"/>
-        <w:rPr>
-          <w:rFonts w:ascii="David" w:hAnsi="David" w:cs="David"/>
-          <w:sz w:val="24"/>
-          <w:szCs w:val="24"/>
-        </w:rPr>
-      </w:pPr>
-    </w:p>
-    <w:p>
-      <w:pPr>
-        <w:spacing w:line="360" w:lineRule="auto"/>
-        <w:ind w:left="360"/>
-        <w:rPr>
-          <w:rFonts w:ascii="David" w:hAnsi="David" w:cs="David"/>
-          <w:sz w:val="24"/>
-          <w:szCs w:val="24"/>
-        </w:rPr>
-      </w:pPr>
-    </w:p>
-    <w:p>
-      <w:pPr>
-        <w:spacing w:line="360" w:lineRule="auto"/>
-        <w:ind w:left="360"/>
-        <w:rPr>
-          <w:rFonts w:ascii="David" w:hAnsi="David" w:cs="David"/>
-          <w:sz w:val="24"/>
-          <w:szCs w:val="24"/>
-        </w:rPr>
-      </w:pPr>
-    </w:p>
-    <w:p>
-      <w:pPr>
-        <w:spacing w:line="360" w:lineRule="auto"/>
-        <w:ind w:left="360"/>
-        <w:rPr>
-          <w:rFonts w:ascii="David" w:hAnsi="David" w:cs="David"/>
-          <w:sz w:val="24"/>
-          <w:szCs w:val="24"/>
-        </w:rPr>
-      </w:pPr>
-    </w:p>
-    <w:p>
-      <w:pPr>
-        <w:spacing w:line="360" w:lineRule="auto"/>
         <w:rPr>
           <w:rFonts w:ascii="David" w:hAnsi="David" w:cs="David"/>
           <w:sz w:val="24"/>
@@ -792,6 +1812,245 @@
     </w:lvl>
   </w:abstractNum>
   <w:abstractNum w:abstractNumId="1" w15:restartNumberingAfterBreak="0">
+    <w:nsid w:val="0B8A6DC6"/>
+    <w:multiLevelType w:val="hybridMultilevel"/>
+    <w:tmpl w:val="FA6EE3B6"/>
+    <w:lvl w:ilvl="0" w:tplc="F31E6BE0">
+      <w:start w:val="1"/>
+      <w:numFmt w:val="decimal"/>
+      <w:lvlText w:val="%1."/>
+      <w:lvlJc w:val="left"/>
+      <w:pPr>
+        <w:ind w:left="360" w:hanging="360"/>
+      </w:pPr>
+      <w:rPr>
+        <w:b w:val="0"/>
+        <w:bCs w:val="0"/>
+      </w:rPr>
+    </w:lvl>
+    <w:lvl w:ilvl="1" w:tplc="20000019" w:tentative="1">
+      <w:start w:val="1"/>
+      <w:numFmt w:val="lowerLetter"/>
+      <w:lvlText w:val="%2."/>
+      <w:lvlJc w:val="left"/>
+      <w:pPr>
+        <w:ind w:left="1080" w:hanging="360"/>
+      </w:pPr>
+    </w:lvl>
+    <w:lvl w:ilvl="2" w:tplc="2000001B" w:tentative="1">
+      <w:start w:val="1"/>
+      <w:numFmt w:val="lowerRoman"/>
+      <w:lvlText w:val="%3."/>
+      <w:lvlJc w:val="right"/>
+      <w:pPr>
+        <w:ind w:left="1800" w:hanging="180"/>
+      </w:pPr>
+    </w:lvl>
+    <w:lvl w:ilvl="3" w:tplc="2000000F" w:tentative="1">
+      <w:start w:val="1"/>
+      <w:numFmt w:val="decimal"/>
+      <w:lvlText w:val="%4."/>
+      <w:lvlJc w:val="left"/>
+      <w:pPr>
+        <w:ind w:left="2520" w:hanging="360"/>
+      </w:pPr>
+    </w:lvl>
+    <w:lvl w:ilvl="4" w:tplc="20000019" w:tentative="1">
+      <w:start w:val="1"/>
+      <w:numFmt w:val="lowerLetter"/>
+      <w:lvlText w:val="%5."/>
+      <w:lvlJc w:val="left"/>
+      <w:pPr>
+        <w:ind w:left="3240" w:hanging="360"/>
+      </w:pPr>
+    </w:lvl>
+    <w:lvl w:ilvl="5" w:tplc="2000001B" w:tentative="1">
+      <w:start w:val="1"/>
+      <w:numFmt w:val="lowerRoman"/>
+      <w:lvlText w:val="%6."/>
+      <w:lvlJc w:val="right"/>
+      <w:pPr>
+        <w:ind w:left="3960" w:hanging="180"/>
+      </w:pPr>
+    </w:lvl>
+    <w:lvl w:ilvl="6" w:tplc="2000000F" w:tentative="1">
+      <w:start w:val="1"/>
+      <w:numFmt w:val="decimal"/>
+      <w:lvlText w:val="%7."/>
+      <w:lvlJc w:val="left"/>
+      <w:pPr>
+        <w:ind w:left="4680" w:hanging="360"/>
+      </w:pPr>
+    </w:lvl>
+    <w:lvl w:ilvl="7" w:tplc="20000019" w:tentative="1">
+      <w:start w:val="1"/>
+      <w:numFmt w:val="lowerLetter"/>
+      <w:lvlText w:val="%8."/>
+      <w:lvlJc w:val="left"/>
+      <w:pPr>
+        <w:ind w:left="5400" w:hanging="360"/>
+      </w:pPr>
+    </w:lvl>
+    <w:lvl w:ilvl="8" w:tplc="2000001B" w:tentative="1">
+      <w:start w:val="1"/>
+      <w:numFmt w:val="lowerRoman"/>
+      <w:lvlText w:val="%9."/>
+      <w:lvlJc w:val="right"/>
+      <w:pPr>
+        <w:ind w:left="6120" w:hanging="180"/>
+      </w:pPr>
+    </w:lvl>
+  </w:abstractNum>
+  <w:abstractNum w:abstractNumId="2" w15:restartNumberingAfterBreak="0">
+    <w:nsid w:val="106A60F4"/>
+    <w:multiLevelType w:val="multilevel"/>
+    <w:tmpl w:val="827EA910"/>
+    <w:lvl w:ilvl="0">
+      <w:start w:val="1"/>
+      <w:numFmt w:val="bullet"/>
+      <w:lvlText w:val=""/>
+      <w:lvlJc w:val="left"/>
+      <w:pPr>
+        <w:tabs>
+          <w:tab w:val="num" w:pos="720"/>
+        </w:tabs>
+        <w:ind w:left="720" w:hanging="360"/>
+      </w:pPr>
+      <w:rPr>
+        <w:rFonts w:ascii="Symbol" w:hAnsi="Symbol" w:hint="default"/>
+        <w:sz w:val="20"/>
+      </w:rPr>
+    </w:lvl>
+    <w:lvl w:ilvl="1" w:tentative="1">
+      <w:start w:val="1"/>
+      <w:numFmt w:val="bullet"/>
+      <w:lvlText w:val="o"/>
+      <w:lvlJc w:val="left"/>
+      <w:pPr>
+        <w:tabs>
+          <w:tab w:val="num" w:pos="1440"/>
+        </w:tabs>
+        <w:ind w:left="1440" w:hanging="360"/>
+      </w:pPr>
+      <w:rPr>
+        <w:rFonts w:ascii="Courier New" w:hAnsi="Courier New" w:hint="default"/>
+        <w:sz w:val="20"/>
+      </w:rPr>
+    </w:lvl>
+    <w:lvl w:ilvl="2" w:tentative="1">
+      <w:start w:val="1"/>
+      <w:numFmt w:val="bullet"/>
+      <w:lvlText w:val=""/>
+      <w:lvlJc w:val="left"/>
+      <w:pPr>
+        <w:tabs>
+          <w:tab w:val="num" w:pos="2160"/>
+        </w:tabs>
+        <w:ind w:left="2160" w:hanging="360"/>
+      </w:pPr>
+      <w:rPr>
+        <w:rFonts w:ascii="Wingdings" w:hAnsi="Wingdings" w:hint="default"/>
+        <w:sz w:val="20"/>
+      </w:rPr>
+    </w:lvl>
+    <w:lvl w:ilvl="3" w:tentative="1">
+      <w:start w:val="1"/>
+      <w:numFmt w:val="bullet"/>
+      <w:lvlText w:val=""/>
+      <w:lvlJc w:val="left"/>
+      <w:pPr>
+        <w:tabs>
+          <w:tab w:val="num" w:pos="2880"/>
+        </w:tabs>
+        <w:ind w:left="2880" w:hanging="360"/>
+      </w:pPr>
+      <w:rPr>
+        <w:rFonts w:ascii="Wingdings" w:hAnsi="Wingdings" w:hint="default"/>
+        <w:sz w:val="20"/>
+      </w:rPr>
+    </w:lvl>
+    <w:lvl w:ilvl="4" w:tentative="1">
+      <w:start w:val="1"/>
+      <w:numFmt w:val="bullet"/>
+      <w:lvlText w:val=""/>
+      <w:lvlJc w:val="left"/>
+      <w:pPr>
+        <w:tabs>
+          <w:tab w:val="num" w:pos="3600"/>
+        </w:tabs>
+        <w:ind w:left="3600" w:hanging="360"/>
+      </w:pPr>
+      <w:rPr>
+        <w:rFonts w:ascii="Wingdings" w:hAnsi="Wingdings" w:hint="default"/>
+        <w:sz w:val="20"/>
+      </w:rPr>
+    </w:lvl>
+    <w:lvl w:ilvl="5" w:tentative="1">
+      <w:start w:val="1"/>
+      <w:numFmt w:val="bullet"/>
+      <w:lvlText w:val=""/>
+      <w:lvlJc w:val="left"/>
+      <w:pPr>
+        <w:tabs>
+          <w:tab w:val="num" w:pos="4320"/>
+        </w:tabs>
+        <w:ind w:left="4320" w:hanging="360"/>
+      </w:pPr>
+      <w:rPr>
+        <w:rFonts w:ascii="Wingdings" w:hAnsi="Wingdings" w:hint="default"/>
+        <w:sz w:val="20"/>
+      </w:rPr>
+    </w:lvl>
+    <w:lvl w:ilvl="6" w:tentative="1">
+      <w:start w:val="1"/>
+      <w:numFmt w:val="bullet"/>
+      <w:lvlText w:val=""/>
+      <w:lvlJc w:val="left"/>
+      <w:pPr>
+        <w:tabs>
+          <w:tab w:val="num" w:pos="5040"/>
+        </w:tabs>
+        <w:ind w:left="5040" w:hanging="360"/>
+      </w:pPr>
+      <w:rPr>
+        <w:rFonts w:ascii="Wingdings" w:hAnsi="Wingdings" w:hint="default"/>
+        <w:sz w:val="20"/>
+      </w:rPr>
+    </w:lvl>
+    <w:lvl w:ilvl="7" w:tentative="1">
+      <w:start w:val="1"/>
+      <w:numFmt w:val="bullet"/>
+      <w:lvlText w:val=""/>
+      <w:lvlJc w:val="left"/>
+      <w:pPr>
+        <w:tabs>
+          <w:tab w:val="num" w:pos="5760"/>
+        </w:tabs>
+        <w:ind w:left="5760" w:hanging="360"/>
+      </w:pPr>
+      <w:rPr>
+        <w:rFonts w:ascii="Wingdings" w:hAnsi="Wingdings" w:hint="default"/>
+        <w:sz w:val="20"/>
+      </w:rPr>
+    </w:lvl>
+    <w:lvl w:ilvl="8" w:tentative="1">
+      <w:start w:val="1"/>
+      <w:numFmt w:val="bullet"/>
+      <w:lvlText w:val=""/>
+      <w:lvlJc w:val="left"/>
+      <w:pPr>
+        <w:tabs>
+          <w:tab w:val="num" w:pos="6480"/>
+        </w:tabs>
+        <w:ind w:left="6480" w:hanging="360"/>
+      </w:pPr>
+      <w:rPr>
+        <w:rFonts w:ascii="Wingdings" w:hAnsi="Wingdings" w:hint="default"/>
+        <w:sz w:val="20"/>
+      </w:rPr>
+    </w:lvl>
+  </w:abstractNum>
+  <w:abstractNum w:abstractNumId="3" w15:restartNumberingAfterBreak="0">
     <w:nsid w:val="1D923438"/>
     <w:multiLevelType w:val="hybridMultilevel"/>
     <w:tmpl w:val="A2B0D496"/>
@@ -881,7 +2140,7 @@
       </w:pPr>
     </w:lvl>
   </w:abstractNum>
-  <w:abstractNum w:abstractNumId="2" w15:restartNumberingAfterBreak="0">
+  <w:abstractNum w:abstractNumId="4" w15:restartNumberingAfterBreak="0">
     <w:nsid w:val="29781371"/>
     <w:multiLevelType w:val="hybridMultilevel"/>
     <w:tmpl w:val="EE2C96F2"/>
@@ -971,7 +2230,156 @@
       </w:pPr>
     </w:lvl>
   </w:abstractNum>
-  <w:abstractNum w:abstractNumId="3" w15:restartNumberingAfterBreak="0">
+  <w:abstractNum w:abstractNumId="5" w15:restartNumberingAfterBreak="0">
+    <w:nsid w:val="4BA82D22"/>
+    <w:multiLevelType w:val="multilevel"/>
+    <w:tmpl w:val="6776706C"/>
+    <w:lvl w:ilvl="0">
+      <w:start w:val="1"/>
+      <w:numFmt w:val="bullet"/>
+      <w:lvlText w:val=""/>
+      <w:lvlJc w:val="left"/>
+      <w:pPr>
+        <w:tabs>
+          <w:tab w:val="num" w:pos="720"/>
+        </w:tabs>
+        <w:ind w:left="720" w:hanging="360"/>
+      </w:pPr>
+      <w:rPr>
+        <w:rFonts w:ascii="Symbol" w:hAnsi="Symbol" w:hint="default"/>
+        <w:sz w:val="20"/>
+      </w:rPr>
+    </w:lvl>
+    <w:lvl w:ilvl="1" w:tentative="1">
+      <w:start w:val="1"/>
+      <w:numFmt w:val="bullet"/>
+      <w:lvlText w:val="o"/>
+      <w:lvlJc w:val="left"/>
+      <w:pPr>
+        <w:tabs>
+          <w:tab w:val="num" w:pos="1440"/>
+        </w:tabs>
+        <w:ind w:left="1440" w:hanging="360"/>
+      </w:pPr>
+      <w:rPr>
+        <w:rFonts w:ascii="Courier New" w:hAnsi="Courier New" w:hint="default"/>
+        <w:sz w:val="20"/>
+      </w:rPr>
+    </w:lvl>
+    <w:lvl w:ilvl="2" w:tentative="1">
+      <w:start w:val="1"/>
+      <w:numFmt w:val="bullet"/>
+      <w:lvlText w:val=""/>
+      <w:lvlJc w:val="left"/>
+      <w:pPr>
+        <w:tabs>
+          <w:tab w:val="num" w:pos="2160"/>
+        </w:tabs>
+        <w:ind w:left="2160" w:hanging="360"/>
+      </w:pPr>
+      <w:rPr>
+        <w:rFonts w:ascii="Wingdings" w:hAnsi="Wingdings" w:hint="default"/>
+        <w:sz w:val="20"/>
+      </w:rPr>
+    </w:lvl>
+    <w:lvl w:ilvl="3" w:tentative="1">
+      <w:start w:val="1"/>
+      <w:numFmt w:val="bullet"/>
+      <w:lvlText w:val=""/>
+      <w:lvlJc w:val="left"/>
+      <w:pPr>
+        <w:tabs>
+          <w:tab w:val="num" w:pos="2880"/>
+        </w:tabs>
+        <w:ind w:left="2880" w:hanging="360"/>
+      </w:pPr>
+      <w:rPr>
+        <w:rFonts w:ascii="Wingdings" w:hAnsi="Wingdings" w:hint="default"/>
+        <w:sz w:val="20"/>
+      </w:rPr>
+    </w:lvl>
+    <w:lvl w:ilvl="4" w:tentative="1">
+      <w:start w:val="1"/>
+      <w:numFmt w:val="bullet"/>
+      <w:lvlText w:val=""/>
+      <w:lvlJc w:val="left"/>
+      <w:pPr>
+        <w:tabs>
+          <w:tab w:val="num" w:pos="3600"/>
+        </w:tabs>
+        <w:ind w:left="3600" w:hanging="360"/>
+      </w:pPr>
+      <w:rPr>
+        <w:rFonts w:ascii="Wingdings" w:hAnsi="Wingdings" w:hint="default"/>
+        <w:sz w:val="20"/>
+      </w:rPr>
+    </w:lvl>
+    <w:lvl w:ilvl="5" w:tentative="1">
+      <w:start w:val="1"/>
+      <w:numFmt w:val="bullet"/>
+      <w:lvlText w:val=""/>
+      <w:lvlJc w:val="left"/>
+      <w:pPr>
+        <w:tabs>
+          <w:tab w:val="num" w:pos="4320"/>
+        </w:tabs>
+        <w:ind w:left="4320" w:hanging="360"/>
+      </w:pPr>
+      <w:rPr>
+        <w:rFonts w:ascii="Wingdings" w:hAnsi="Wingdings" w:hint="default"/>
+        <w:sz w:val="20"/>
+      </w:rPr>
+    </w:lvl>
+    <w:lvl w:ilvl="6" w:tentative="1">
+      <w:start w:val="1"/>
+      <w:numFmt w:val="bullet"/>
+      <w:lvlText w:val=""/>
+      <w:lvlJc w:val="left"/>
+      <w:pPr>
+        <w:tabs>
+          <w:tab w:val="num" w:pos="5040"/>
+        </w:tabs>
+        <w:ind w:left="5040" w:hanging="360"/>
+      </w:pPr>
+      <w:rPr>
+        <w:rFonts w:ascii="Wingdings" w:hAnsi="Wingdings" w:hint="default"/>
+        <w:sz w:val="20"/>
+      </w:rPr>
+    </w:lvl>
+    <w:lvl w:ilvl="7" w:tentative="1">
+      <w:start w:val="1"/>
+      <w:numFmt w:val="bullet"/>
+      <w:lvlText w:val=""/>
+      <w:lvlJc w:val="left"/>
+      <w:pPr>
+        <w:tabs>
+          <w:tab w:val="num" w:pos="5760"/>
+        </w:tabs>
+        <w:ind w:left="5760" w:hanging="360"/>
+      </w:pPr>
+      <w:rPr>
+        <w:rFonts w:ascii="Wingdings" w:hAnsi="Wingdings" w:hint="default"/>
+        <w:sz w:val="20"/>
+      </w:rPr>
+    </w:lvl>
+    <w:lvl w:ilvl="8" w:tentative="1">
+      <w:start w:val="1"/>
+      <w:numFmt w:val="bullet"/>
+      <w:lvlText w:val=""/>
+      <w:lvlJc w:val="left"/>
+      <w:pPr>
+        <w:tabs>
+          <w:tab w:val="num" w:pos="6480"/>
+        </w:tabs>
+        <w:ind w:left="6480" w:hanging="360"/>
+      </w:pPr>
+      <w:rPr>
+        <w:rFonts w:ascii="Wingdings" w:hAnsi="Wingdings" w:hint="default"/>
+        <w:sz w:val="20"/>
+      </w:rPr>
+    </w:lvl>
+  </w:abstractNum>
+  <w:abstractNum w:abstractNumId="6" w15:restartNumberingAfterBreak="0">
     <w:nsid w:val="4BA83D91"/>
     <w:multiLevelType w:val="hybridMultilevel"/>
     <w:tmpl w:val="1750D7D6"/>
@@ -1085,17 +2493,119 @@
       </w:rPr>
     </w:lvl>
   </w:abstractNum>
+  <w:abstractNum w:abstractNumId="7" w15:restartNumberingAfterBreak="0">
+    <w:nsid w:val="79FE4BDE"/>
+    <w:multiLevelType w:val="hybridMultilevel"/>
+    <w:tmpl w:val="77D803F4"/>
+    <w:lvl w:ilvl="0" w:tplc="F31E6BE0">
+      <w:start w:val="1"/>
+      <w:numFmt w:val="decimal"/>
+      <w:lvlText w:val="%1."/>
+      <w:lvlJc w:val="left"/>
+      <w:pPr>
+        <w:ind w:left="720" w:hanging="360"/>
+      </w:pPr>
+      <w:rPr>
+        <w:b w:val="0"/>
+        <w:bCs w:val="0"/>
+      </w:rPr>
+    </w:lvl>
+    <w:lvl w:ilvl="1" w:tplc="20000019" w:tentative="1">
+      <w:start w:val="1"/>
+      <w:numFmt w:val="lowerLetter"/>
+      <w:lvlText w:val="%2."/>
+      <w:lvlJc w:val="left"/>
+      <w:pPr>
+        <w:ind w:left="1440" w:hanging="360"/>
+      </w:pPr>
+    </w:lvl>
+    <w:lvl w:ilvl="2" w:tplc="2000001B" w:tentative="1">
+      <w:start w:val="1"/>
+      <w:numFmt w:val="lowerRoman"/>
+      <w:lvlText w:val="%3."/>
+      <w:lvlJc w:val="right"/>
+      <w:pPr>
+        <w:ind w:left="2160" w:hanging="180"/>
+      </w:pPr>
+    </w:lvl>
+    <w:lvl w:ilvl="3" w:tplc="2000000F" w:tentative="1">
+      <w:start w:val="1"/>
+      <w:numFmt w:val="decimal"/>
+      <w:lvlText w:val="%4."/>
+      <w:lvlJc w:val="left"/>
+      <w:pPr>
+        <w:ind w:left="2880" w:hanging="360"/>
+      </w:pPr>
+    </w:lvl>
+    <w:lvl w:ilvl="4" w:tplc="20000019" w:tentative="1">
+      <w:start w:val="1"/>
+      <w:numFmt w:val="lowerLetter"/>
+      <w:lvlText w:val="%5."/>
+      <w:lvlJc w:val="left"/>
+      <w:pPr>
+        <w:ind w:left="3600" w:hanging="360"/>
+      </w:pPr>
+    </w:lvl>
+    <w:lvl w:ilvl="5" w:tplc="2000001B" w:tentative="1">
+      <w:start w:val="1"/>
+      <w:numFmt w:val="lowerRoman"/>
+      <w:lvlText w:val="%6."/>
+      <w:lvlJc w:val="right"/>
+      <w:pPr>
+        <w:ind w:left="4320" w:hanging="180"/>
+      </w:pPr>
+    </w:lvl>
+    <w:lvl w:ilvl="6" w:tplc="2000000F" w:tentative="1">
+      <w:start w:val="1"/>
+      <w:numFmt w:val="decimal"/>
+      <w:lvlText w:val="%7."/>
+      <w:lvlJc w:val="left"/>
+      <w:pPr>
+        <w:ind w:left="5040" w:hanging="360"/>
+      </w:pPr>
+    </w:lvl>
+    <w:lvl w:ilvl="7" w:tplc="20000019" w:tentative="1">
+      <w:start w:val="1"/>
+      <w:numFmt w:val="lowerLetter"/>
+      <w:lvlText w:val="%8."/>
+      <w:lvlJc w:val="left"/>
+      <w:pPr>
+        <w:ind w:left="5760" w:hanging="360"/>
+      </w:pPr>
+    </w:lvl>
+    <w:lvl w:ilvl="8" w:tplc="2000001B" w:tentative="1">
+      <w:start w:val="1"/>
+      <w:numFmt w:val="lowerRoman"/>
+      <w:lvlText w:val="%9."/>
+      <w:lvlJc w:val="right"/>
+      <w:pPr>
+        <w:ind w:left="6480" w:hanging="180"/>
+      </w:pPr>
+    </w:lvl>
+  </w:abstractNum>
   <w:num w:numId="1" w16cid:durableId="456682059">
-    <w:abstractNumId w:val="1"/>
+    <w:abstractNumId w:val="3"/>
   </w:num>
   <w:num w:numId="2" w16cid:durableId="1313022517">
     <w:abstractNumId w:val="0"/>
   </w:num>
   <w:num w:numId="3" w16cid:durableId="834537839">
+    <w:abstractNumId w:val="4"/>
+  </w:num>
+  <w:num w:numId="4" w16cid:durableId="1608345657">
+    <w:abstractNumId w:val="6"/>
+  </w:num>
+  <w:num w:numId="5" w16cid:durableId="896168755">
     <w:abstractNumId w:val="2"/>
   </w:num>
-  <w:num w:numId="4" w16cid:durableId="1608345657">
-    <w:abstractNumId w:val="3"/>
+  <w:num w:numId="6" w16cid:durableId="621037504">
+    <w:abstractNumId w:val="5"/>
+  </w:num>
+  <w:num w:numId="7" w16cid:durableId="958072127">
+    <w:abstractNumId w:val="7"/>
+  </w:num>
+  <w:num w:numId="8" w16cid:durableId="1778600651">
+    <w:abstractNumId w:val="1"/>
   </w:num>
 </w:numbering>
 </file>
@@ -1500,7 +3010,7 @@
   <w:style w:type="paragraph" w:default="1" w:styleId="Normal">
     <w:name w:val="Normal"/>
     <w:qFormat/>
-    <w:rsid w:val="001A520D"/>
+    <w:rsid w:val="0092310F"/>
   </w:style>
   <w:style w:type="paragraph" w:styleId="Heading1">
     <w:name w:val="heading 1"/>
@@ -1704,7 +3214,6 @@
   <w:style w:type="character" w:default="1" w:styleId="DefaultParagraphFont">
     <w:name w:val="Default Paragraph Font"/>
     <w:uiPriority w:val="1"/>
-    <w:semiHidden/>
     <w:unhideWhenUsed/>
   </w:style>
   <w:style w:type="table" w:default="1" w:styleId="TableNormal">

--- a/325989135_213496623.docx
+++ b/325989135_213496623.docx
@@ -490,7 +490,7 @@
           <w:sz w:val="24"/>
           <w:szCs w:val="24"/>
           <w:u w:val="single"/>
-          <w:lang w:val="en-US"/>
+          <w:lang w:val="fr-FR"/>
         </w:rPr>
       </w:pPr>
       <w:r>
@@ -501,10 +501,21 @@
           <w:sz w:val="24"/>
           <w:szCs w:val="24"/>
           <w:u w:val="single"/>
+          <w:lang w:val="fr-FR"/>
+        </w:rPr>
+        <w:t>Question 2</w:t>
+      </w:r>
+    </w:p>
+    <w:p>
+      <w:pPr>
+        <w:spacing w:line="360" w:lineRule="auto"/>
+        <w:rPr>
+          <w:rFonts w:ascii="David" w:hAnsi="David" w:cs="David"/>
+          <w:sz w:val="24"/>
+          <w:szCs w:val="24"/>
           <w:lang w:val="en-US"/>
         </w:rPr>
-        <w:t xml:space="preserve">Question </w:t>
-      </w:r>
+      </w:pPr>
       <w:r>
         <w:rPr>
           <w:rFonts w:ascii="David" w:hAnsi="David" w:cs="David"/>
@@ -512,119 +523,132 @@
           <w:bCs/>
           <w:sz w:val="24"/>
           <w:szCs w:val="24"/>
-          <w:u w:val="single"/>
           <w:lang w:val="en-US"/>
         </w:rPr>
-        <w:t>2</w:t>
-      </w:r>
-    </w:p>
-    <w:p>
-      <w:pPr>
-        <w:spacing w:line="360" w:lineRule="auto"/>
+        <w:t>b.</w:t>
+      </w:r>
+      <w:r>
         <w:rPr>
           <w:rFonts w:ascii="David" w:hAnsi="David" w:cs="David"/>
           <w:sz w:val="24"/>
           <w:szCs w:val="24"/>
           <w:lang w:val="en-US"/>
         </w:rPr>
-      </w:pPr>
-      <w:r>
+        <w:t xml:space="preserve"> </w:t>
+      </w:r>
+    </w:p>
+    <w:p>
+      <w:pPr>
+        <w:spacing w:line="360" w:lineRule="auto"/>
+        <w:rPr>
+          <w:rFonts w:ascii="David" w:hAnsi="David" w:cs="David"/>
+        </w:rPr>
+      </w:pPr>
+      <w:r>
+        <w:rPr>
+          <w:rFonts w:ascii="David" w:hAnsi="David" w:cs="David"/>
+        </w:rPr>
+        <w:t xml:space="preserve">We will use reduce1-lzl when reducing the entire lazy list is needed and the lazy list is </w:t>
+      </w:r>
+      <w:r>
+        <w:rPr>
+          <w:rFonts w:ascii="David" w:hAnsi="David" w:cs="David"/>
+        </w:rPr>
+        <w:t>finite</w:t>
+      </w:r>
+      <w:r>
+        <w:rPr>
+          <w:rFonts w:ascii="David" w:hAnsi="David" w:cs="David"/>
+        </w:rPr>
+        <w:t xml:space="preserve"> (gets to an empty list at some point). The function reduce1-lzl is not good for infinite lazy lists because it will never halt and can cause a stack overflow.</w:t>
+      </w:r>
+    </w:p>
+    <w:p>
+      <w:pPr>
+        <w:spacing w:line="360" w:lineRule="auto"/>
+        <w:rPr>
+          <w:rFonts w:ascii="David" w:hAnsi="David" w:cs="David"/>
+          <w:sz w:val="24"/>
+          <w:szCs w:val="24"/>
+        </w:rPr>
+      </w:pPr>
+      <w:r>
+        <w:rPr>
+          <w:rFonts w:ascii="David" w:hAnsi="David" w:cs="David"/>
+          <w:sz w:val="24"/>
+          <w:szCs w:val="24"/>
+        </w:rPr>
+        <w:t>We will use reduce2-lzl when reduction until a known index</w:t>
+      </w:r>
+      <w:r>
+        <w:rPr>
+          <w:rFonts w:ascii="David" w:hAnsi="David" w:cs="David"/>
+          <w:sz w:val="24"/>
+          <w:szCs w:val="24"/>
+        </w:rPr>
+        <w:t xml:space="preserve"> (of a given infinite lazy list)</w:t>
+      </w:r>
+      <w:r>
+        <w:rPr>
+          <w:rFonts w:ascii="David" w:hAnsi="David" w:cs="David"/>
+          <w:sz w:val="24"/>
+          <w:szCs w:val="24"/>
+        </w:rPr>
+        <w:t xml:space="preserve"> is needed or when limiting the computation time is needed.</w:t>
+      </w:r>
+    </w:p>
+    <w:p>
+      <w:pPr>
+        <w:spacing w:line="360" w:lineRule="auto"/>
+        <w:rPr>
+          <w:rFonts w:ascii="David" w:hAnsi="David" w:cs="David"/>
+          <w:sz w:val="24"/>
+          <w:szCs w:val="24"/>
+        </w:rPr>
+      </w:pPr>
+      <w:r>
+        <w:rPr>
+          <w:rFonts w:ascii="David" w:hAnsi="David" w:cs="David"/>
+          <w:sz w:val="24"/>
+          <w:szCs w:val="24"/>
+        </w:rPr>
+        <w:t>We will use the reduce3-lzl for tasks that require cumulative summaries or progressive calculations</w:t>
+      </w:r>
+      <w:r>
+        <w:rPr>
+          <w:rFonts w:ascii="David" w:hAnsi="David" w:cs="David"/>
+          <w:sz w:val="24"/>
+          <w:szCs w:val="24"/>
+        </w:rPr>
+        <w:t xml:space="preserve"> (of an infinite lazy list)</w:t>
+      </w:r>
+      <w:r>
+        <w:rPr>
+          <w:rFonts w:ascii="David" w:hAnsi="David" w:cs="David"/>
+          <w:sz w:val="24"/>
+          <w:szCs w:val="24"/>
+        </w:rPr>
+        <w:t>.</w:t>
+      </w:r>
+    </w:p>
+    <w:p>
+      <w:pPr>
+        <w:spacing w:line="360" w:lineRule="auto"/>
         <w:rPr>
           <w:rFonts w:ascii="David" w:hAnsi="David" w:cs="David"/>
           <w:b/>
           <w:bCs/>
           <w:sz w:val="24"/>
           <w:szCs w:val="24"/>
-          <w:lang w:val="en-US"/>
-        </w:rPr>
-        <w:t>b.</w:t>
-      </w:r>
-      <w:r>
-        <w:rPr>
-          <w:rFonts w:ascii="David" w:hAnsi="David" w:cs="David"/>
-          <w:sz w:val="24"/>
-          <w:szCs w:val="24"/>
-          <w:lang w:val="en-US"/>
-        </w:rPr>
-        <w:t xml:space="preserve"> </w:t>
-      </w:r>
-    </w:p>
-    <w:p>
-      <w:pPr>
-        <w:spacing w:line="360" w:lineRule="auto"/>
-        <w:rPr>
-          <w:rFonts w:ascii="David" w:hAnsi="David" w:cs="David"/>
-          <w:lang w:val="en-IL"/>
-        </w:rPr>
-      </w:pPr>
-      <w:r>
-        <w:rPr>
-          <w:rFonts w:ascii="David" w:hAnsi="David" w:cs="David"/>
-          <w:lang w:val="en-IL"/>
-        </w:rPr>
-        <w:t>We will use reduce1-lzl when reducing the entire lazy list is needed and the lazy list is final (gets to an empty list at some point). The function reduce1-lzl is not good for infinite lazy lists because it will never halt and can cause a stack overflow.</w:t>
-      </w:r>
-    </w:p>
-    <w:p>
-      <w:pPr>
-        <w:spacing w:line="360" w:lineRule="auto"/>
-        <w:rPr>
-          <w:rFonts w:ascii="David" w:hAnsi="David" w:cs="David"/>
-          <w:sz w:val="24"/>
-          <w:szCs w:val="24"/>
-          <w:lang w:val="en-IL"/>
-        </w:rPr>
-      </w:pPr>
-      <w:r>
-        <w:rPr>
-          <w:rFonts w:ascii="David" w:hAnsi="David" w:cs="David"/>
-          <w:sz w:val="24"/>
-          <w:szCs w:val="24"/>
-          <w:lang w:val="en-IL"/>
-        </w:rPr>
-        <w:t>We will use reduce2-lzl when reduction until a known index is needed or when limiting the computation time is needed.</w:t>
-      </w:r>
-    </w:p>
-    <w:p>
-      <w:pPr>
-        <w:spacing w:line="360" w:lineRule="auto"/>
-        <w:rPr>
-          <w:rFonts w:ascii="David" w:hAnsi="David" w:cs="David"/>
-          <w:sz w:val="24"/>
-          <w:szCs w:val="24"/>
-          <w:lang w:val="en-IL"/>
-        </w:rPr>
-      </w:pPr>
-      <w:r>
-        <w:rPr>
-          <w:rFonts w:ascii="David" w:hAnsi="David" w:cs="David"/>
-          <w:sz w:val="24"/>
-          <w:szCs w:val="24"/>
-          <w:lang w:val="en-IL"/>
-        </w:rPr>
-        <w:t>We will use the reduce3-lzl for tasks that require cumulative summaries or progressive calculations.</w:t>
-      </w:r>
-    </w:p>
-    <w:p>
-      <w:pPr>
-        <w:spacing w:line="360" w:lineRule="auto"/>
+        </w:rPr>
+      </w:pPr>
+      <w:r>
         <w:rPr>
           <w:rFonts w:ascii="David" w:hAnsi="David" w:cs="David"/>
           <w:b/>
           <w:bCs/>
           <w:sz w:val="24"/>
           <w:szCs w:val="24"/>
-          <w:lang w:val="en-IL"/>
-        </w:rPr>
-      </w:pPr>
-      <w:r>
-        <w:rPr>
-          <w:rFonts w:ascii="David" w:hAnsi="David" w:cs="David"/>
-          <w:b/>
-          <w:bCs/>
-          <w:sz w:val="24"/>
-          <w:szCs w:val="24"/>
-          <w:lang w:val="en-IL"/>
         </w:rPr>
         <w:t>g.</w:t>
       </w:r>
@@ -636,15 +660,13 @@
           <w:rFonts w:ascii="David" w:hAnsi="David" w:cs="David"/>
           <w:sz w:val="24"/>
           <w:szCs w:val="24"/>
-          <w:lang w:val="en-IL"/>
-        </w:rPr>
-      </w:pPr>
-      <w:r>
-        <w:rPr>
-          <w:rFonts w:ascii="David" w:hAnsi="David" w:cs="David"/>
-          <w:sz w:val="24"/>
-          <w:szCs w:val="24"/>
-          <w:lang w:val="en-IL"/>
+        </w:rPr>
+      </w:pPr>
+      <w:r>
+        <w:rPr>
+          <w:rFonts w:ascii="David" w:hAnsi="David" w:cs="David"/>
+          <w:sz w:val="24"/>
+          <w:szCs w:val="24"/>
         </w:rPr>
         <w:lastRenderedPageBreak/>
         <w:t>Advantages:</w:t>
@@ -661,15 +683,13 @@
           <w:rFonts w:ascii="David" w:hAnsi="David" w:cs="David"/>
           <w:sz w:val="24"/>
           <w:szCs w:val="24"/>
-          <w:lang w:val="en-IL"/>
-        </w:rPr>
-      </w:pPr>
-      <w:r>
-        <w:rPr>
-          <w:rFonts w:ascii="David" w:hAnsi="David" w:cs="David"/>
-          <w:sz w:val="24"/>
-          <w:szCs w:val="24"/>
-          <w:lang w:val="en-IL"/>
+        </w:rPr>
+      </w:pPr>
+      <w:r>
+        <w:rPr>
+          <w:rFonts w:ascii="David" w:hAnsi="David" w:cs="David"/>
+          <w:sz w:val="24"/>
+          <w:szCs w:val="24"/>
         </w:rPr>
         <w:t>Performs less calculations when high precision is not required.</w:t>
       </w:r>
@@ -685,15 +705,13 @@
           <w:rFonts w:ascii="David" w:hAnsi="David" w:cs="David"/>
           <w:sz w:val="24"/>
           <w:szCs w:val="24"/>
-          <w:lang w:val="en-IL"/>
-        </w:rPr>
-      </w:pPr>
-      <w:r>
-        <w:rPr>
-          <w:rFonts w:ascii="David" w:hAnsi="David" w:cs="David"/>
-          <w:sz w:val="24"/>
-          <w:szCs w:val="24"/>
-          <w:lang w:val="en-IL"/>
+        </w:rPr>
+      </w:pPr>
+      <w:r>
+        <w:rPr>
+          <w:rFonts w:ascii="David" w:hAnsi="David" w:cs="David"/>
+          <w:sz w:val="24"/>
+          <w:szCs w:val="24"/>
         </w:rPr>
         <w:t>Has the potential to use less memory at once.</w:t>
       </w:r>
@@ -709,15 +727,13 @@
           <w:rFonts w:ascii="David" w:hAnsi="David" w:cs="David"/>
           <w:sz w:val="24"/>
           <w:szCs w:val="24"/>
-          <w:lang w:val="en-IL"/>
-        </w:rPr>
-      </w:pPr>
-      <w:r>
-        <w:rPr>
-          <w:rFonts w:ascii="David" w:hAnsi="David" w:cs="David"/>
-          <w:sz w:val="24"/>
-          <w:szCs w:val="24"/>
-          <w:lang w:val="en-IL"/>
+        </w:rPr>
+      </w:pPr>
+      <w:r>
+        <w:rPr>
+          <w:rFonts w:ascii="David" w:hAnsi="David" w:cs="David"/>
+          <w:sz w:val="24"/>
+          <w:szCs w:val="24"/>
         </w:rPr>
         <w:t>The precision of pi can be adjusted for the case and is not fixed in advance.</w:t>
       </w:r>
@@ -729,26 +745,23 @@
           <w:rFonts w:ascii="David" w:hAnsi="David" w:cs="David"/>
           <w:sz w:val="24"/>
           <w:szCs w:val="24"/>
-          <w:lang w:val="en-IL"/>
-        </w:rPr>
-      </w:pPr>
-    </w:p>
-    <w:p>
-      <w:pPr>
-        <w:spacing w:line="360" w:lineRule="auto"/>
-        <w:rPr>
-          <w:rFonts w:ascii="David" w:hAnsi="David" w:cs="David"/>
-          <w:sz w:val="24"/>
-          <w:szCs w:val="24"/>
-          <w:lang w:val="en-IL"/>
-        </w:rPr>
-      </w:pPr>
-      <w:r>
-        <w:rPr>
-          <w:rFonts w:ascii="David" w:hAnsi="David" w:cs="David"/>
-          <w:sz w:val="24"/>
-          <w:szCs w:val="24"/>
-          <w:lang w:val="en-IL"/>
+        </w:rPr>
+      </w:pPr>
+    </w:p>
+    <w:p>
+      <w:pPr>
+        <w:spacing w:line="360" w:lineRule="auto"/>
+        <w:rPr>
+          <w:rFonts w:ascii="David" w:hAnsi="David" w:cs="David"/>
+          <w:sz w:val="24"/>
+          <w:szCs w:val="24"/>
+        </w:rPr>
+      </w:pPr>
+      <w:r>
+        <w:rPr>
+          <w:rFonts w:ascii="David" w:hAnsi="David" w:cs="David"/>
+          <w:sz w:val="24"/>
+          <w:szCs w:val="24"/>
         </w:rPr>
         <w:t>Disadvantages:</w:t>
       </w:r>
@@ -764,15 +777,13 @@
           <w:rFonts w:ascii="David" w:hAnsi="David" w:cs="David"/>
           <w:sz w:val="24"/>
           <w:szCs w:val="24"/>
-          <w:lang w:val="en-IL"/>
-        </w:rPr>
-      </w:pPr>
-      <w:r>
-        <w:rPr>
-          <w:rFonts w:ascii="David" w:hAnsi="David" w:cs="David"/>
-          <w:sz w:val="24"/>
-          <w:szCs w:val="24"/>
-          <w:lang w:val="en-IL"/>
+        </w:rPr>
+      </w:pPr>
+      <w:r>
+        <w:rPr>
+          <w:rFonts w:ascii="David" w:hAnsi="David" w:cs="David"/>
+          <w:sz w:val="24"/>
+          <w:szCs w:val="24"/>
         </w:rPr>
         <w:t>Every time the value of pi is needed the calculations will be performed additional time.</w:t>
       </w:r>
@@ -788,15 +799,13 @@
           <w:rFonts w:ascii="David" w:hAnsi="David" w:cs="David"/>
           <w:sz w:val="24"/>
           <w:szCs w:val="24"/>
-          <w:lang w:val="en-IL"/>
-        </w:rPr>
-      </w:pPr>
-      <w:r>
-        <w:rPr>
-          <w:rFonts w:ascii="David" w:hAnsi="David" w:cs="David"/>
-          <w:sz w:val="24"/>
-          <w:szCs w:val="24"/>
-          <w:lang w:val="en-IL"/>
+        </w:rPr>
+      </w:pPr>
+      <w:r>
+        <w:rPr>
+          <w:rFonts w:ascii="David" w:hAnsi="David" w:cs="David"/>
+          <w:sz w:val="24"/>
+          <w:szCs w:val="24"/>
         </w:rPr>
         <w:t>The value of pi might be inconsistent across the program.</w:t>
       </w:r>
@@ -814,15 +823,13 @@
           <w:bCs/>
           <w:sz w:val="24"/>
           <w:szCs w:val="24"/>
-          <w:lang w:val="en-IL"/>
-        </w:rPr>
-      </w:pPr>
-      <w:r>
-        <w:rPr>
-          <w:rFonts w:ascii="David" w:hAnsi="David" w:cs="David"/>
-          <w:sz w:val="24"/>
-          <w:szCs w:val="24"/>
-          <w:lang w:val="en-IL"/>
+        </w:rPr>
+      </w:pPr>
+      <w:r>
+        <w:rPr>
+          <w:rFonts w:ascii="David" w:hAnsi="David" w:cs="David"/>
+          <w:sz w:val="24"/>
+          <w:szCs w:val="24"/>
         </w:rPr>
         <w:t>Generates a lot of closures. thus increases the usage of memory</w:t>
       </w:r>
@@ -833,7 +840,6 @@
           <w:bCs/>
           <w:sz w:val="24"/>
           <w:szCs w:val="24"/>
-          <w:lang w:val="en-IL"/>
         </w:rPr>
         <w:t>.</w:t>
       </w:r>
@@ -848,7 +854,7 @@
           <w:sz w:val="24"/>
           <w:szCs w:val="24"/>
           <w:u w:val="single"/>
-          <w:lang w:val="fr-FR"/>
+          <w:lang w:val="en-US"/>
         </w:rPr>
       </w:pPr>
     </w:p>
@@ -1230,23 +1236,7 @@
           <w:sz w:val="24"/>
           <w:szCs w:val="24"/>
         </w:rPr>
-        <w:t xml:space="preserve">    = {M = x(x(x(M))), </w:t>
-      </w:r>
-      <w:r>
-        <w:rPr>
-          <w:rFonts w:ascii="David" w:hAnsi="David" w:cs="David"/>
-          <w:sz w:val="24"/>
-          <w:szCs w:val="24"/>
-        </w:rPr>
-        <w:t>Z=x(x(M)), F=x(M)</w:t>
-      </w:r>
-      <w:r>
-        <w:rPr>
-          <w:rFonts w:ascii="David" w:hAnsi="David" w:cs="David"/>
-          <w:sz w:val="24"/>
-          <w:szCs w:val="24"/>
-        </w:rPr>
-        <w:t>}</w:t>
+        <w:t xml:space="preserve">    = {M = x(x(x(M))), Z=x(x(M)), F=x(M)}</w:t>
       </w:r>
     </w:p>
     <w:p>
@@ -1281,7 +1271,6 @@
           <w:rFonts w:ascii="David" w:hAnsi="David" w:cs="David"/>
           <w:sz w:val="24"/>
           <w:szCs w:val="24"/>
-          <w:lang w:val="en-IL"/>
         </w:rPr>
       </w:pPr>
       <w:r>
@@ -1391,23 +1380,7 @@
           <w:sz w:val="24"/>
           <w:szCs w:val="24"/>
         </w:rPr>
-        <w:t xml:space="preserve">Contradiction = </w:t>
-      </w:r>
-      <w:r>
-        <w:rPr>
-          <w:rFonts w:ascii="David" w:hAnsi="David" w:cs="David"/>
-          <w:sz w:val="24"/>
-          <w:szCs w:val="24"/>
-        </w:rPr>
-        <w:t>n(A, B, C) = m(A, B, C)</w:t>
-      </w:r>
-      <w:r>
-        <w:rPr>
-          <w:rFonts w:ascii="David" w:hAnsi="David" w:cs="David"/>
-          <w:sz w:val="24"/>
-          <w:szCs w:val="24"/>
-        </w:rPr>
-        <w:t>, functor n is different from functor m.</w:t>
+        <w:t>Contradiction = n(A, B, C) = m(A, B, C), functor n is different from functor m.</w:t>
       </w:r>
     </w:p>
     <w:p>
@@ -1526,15 +1499,7 @@
           <w:sz w:val="24"/>
           <w:szCs w:val="24"/>
         </w:rPr>
-        <w:t xml:space="preserve">Answer: </w:t>
-      </w:r>
-      <w:r>
-        <w:rPr>
-          <w:rFonts w:ascii="David" w:hAnsi="David" w:cs="David"/>
-          <w:sz w:val="24"/>
-          <w:szCs w:val="24"/>
-        </w:rPr>
-        <w:t>S = {D=g, A=d,  Y=g}</w:t>
+        <w:t>Answer: S = {D=g, A=d,  Y=g}</w:t>
       </w:r>
     </w:p>
     <w:p>
@@ -1559,7 +1524,7 @@
           <w:sz w:val="24"/>
           <w:szCs w:val="24"/>
           <w:u w:val="single"/>
-          <w:lang w:val="es-ES"/>
+          <w:lang w:val="en-US"/>
         </w:rPr>
       </w:pPr>
       <w:r>
@@ -1570,7 +1535,7 @@
           <w:sz w:val="24"/>
           <w:szCs w:val="24"/>
           <w:u w:val="single"/>
-          <w:lang w:val="es-ES"/>
+          <w:lang w:val="en-US"/>
         </w:rPr>
         <w:t xml:space="preserve">Question </w:t>
       </w:r>
@@ -3214,6 +3179,7 @@
   <w:style w:type="character" w:default="1" w:styleId="DefaultParagraphFont">
     <w:name w:val="Default Paragraph Font"/>
     <w:uiPriority w:val="1"/>
+    <w:semiHidden/>
     <w:unhideWhenUsed/>
   </w:style>
   <w:style w:type="table" w:default="1" w:styleId="TableNormal">
